--- a/Отчет 2.docx
+++ b/Отчет 2.docx
@@ -219,17 +219,15 @@
           <w:szCs w:val="28"/>
           <w:lang w:val="ru-RU"/>
         </w:rPr>
-        <w:t xml:space="preserve">Лодейщикова Яна </w:t>
-      </w:r>
-      <w:proofErr w:type="spellStart"/>
+        <w:t>Лодейщикова Яна Ильдусовна</w:t>
+      </w:r>
       <w:r>
         <w:rPr>
           <w:szCs w:val="28"/>
           <w:lang w:val="ru-RU"/>
         </w:rPr>
-        <w:t>Ильдусовна</w:t>
-      </w:r>
-      <w:proofErr w:type="spellEnd"/>
+        <w:t xml:space="preserve"> </w:t>
+      </w:r>
     </w:p>
     <w:p>
       <w:pPr>
@@ -237,7 +235,6 @@
         <w:ind w:left="1418" w:hanging="1418"/>
         <w:jc w:val="right"/>
         <w:rPr>
-          <w:b/>
           <w:szCs w:val="28"/>
           <w:lang w:val="ru-RU"/>
         </w:rPr>
@@ -247,21 +244,7 @@
           <w:szCs w:val="28"/>
           <w:lang w:val="ru-RU"/>
         </w:rPr>
-        <w:t xml:space="preserve">Проверил: </w:t>
-      </w:r>
-      <w:r>
-        <w:rPr>
-          <w:szCs w:val="28"/>
-          <w:lang w:val="ru-RU"/>
-        </w:rPr>
-        <w:t>с</w:t>
-      </w:r>
-      <w:r>
-        <w:rPr>
-          <w:szCs w:val="28"/>
-          <w:lang w:val="ru-RU"/>
-        </w:rPr>
-        <w:t>тарший преподаватель</w:t>
+        <w:t>Бакланова Алёна Михайловна</w:t>
       </w:r>
     </w:p>
     <w:p>
@@ -270,6 +253,7 @@
         <w:ind w:left="1418" w:hanging="1418"/>
         <w:jc w:val="right"/>
         <w:rPr>
+          <w:b/>
           <w:szCs w:val="28"/>
           <w:lang w:val="ru-RU"/>
         </w:rPr>
@@ -279,7 +263,21 @@
           <w:szCs w:val="28"/>
           <w:lang w:val="ru-RU"/>
         </w:rPr>
-        <w:t>Истомин Денис Андреевич</w:t>
+        <w:t xml:space="preserve">Проверил: </w:t>
+      </w:r>
+      <w:r>
+        <w:rPr>
+          <w:szCs w:val="28"/>
+          <w:lang w:val="ru-RU"/>
+        </w:rPr>
+        <w:t>с</w:t>
+      </w:r>
+      <w:r>
+        <w:rPr>
+          <w:szCs w:val="28"/>
+          <w:lang w:val="ru-RU"/>
+        </w:rPr>
+        <w:t>тарший преподаватель</w:t>
       </w:r>
     </w:p>
     <w:p>
@@ -292,6 +290,24 @@
           <w:lang w:val="ru-RU"/>
         </w:rPr>
       </w:pPr>
+      <w:r>
+        <w:rPr>
+          <w:szCs w:val="28"/>
+          <w:lang w:val="ru-RU"/>
+        </w:rPr>
+        <w:t>Истомин Денис Андреевич</w:t>
+      </w:r>
+    </w:p>
+    <w:p>
+      <w:pPr>
+        <w:spacing w:line="360" w:lineRule="auto"/>
+        <w:ind w:left="1418" w:hanging="1418"/>
+        <w:jc w:val="right"/>
+        <w:rPr>
+          <w:szCs w:val="28"/>
+          <w:lang w:val="ru-RU"/>
+        </w:rPr>
+      </w:pPr>
     </w:p>
     <w:p>
       <w:pPr>
@@ -319,15 +335,8 @@
           <w:lang w:val="ru-RU"/>
         </w:rPr>
       </w:pPr>
-    </w:p>
-    <w:p>
-      <w:pPr>
-        <w:jc w:val="center"/>
-        <w:rPr>
-          <w:szCs w:val="28"/>
-          <w:lang w:val="ru-RU"/>
-        </w:rPr>
-      </w:pPr>
+      <w:bookmarkStart w:id="0" w:name="_GoBack"/>
+      <w:bookmarkEnd w:id="0"/>
       <w:r>
         <w:rPr>
           <w:szCs w:val="28"/>
@@ -1663,7 +1672,7 @@
           <w:lang w:val="ru-RU"/>
         </w:rPr>
       </w:pPr>
-      <w:bookmarkStart w:id="0" w:name="_Toc93589800"/>
+      <w:bookmarkStart w:id="1" w:name="_Toc93589800"/>
       <w:r>
         <w:rPr>
           <w:lang w:val="ru-RU"/>
@@ -1677,7 +1686,7 @@
         </w:rPr>
         <w:t>4</w:t>
       </w:r>
-      <w:bookmarkEnd w:id="0"/>
+      <w:bookmarkEnd w:id="1"/>
     </w:p>
     <w:p>
       <w:pPr>
@@ -1686,14 +1695,14 @@
           <w:lang w:val="ru-RU"/>
         </w:rPr>
       </w:pPr>
-      <w:bookmarkStart w:id="1" w:name="_Toc93589801"/>
+      <w:bookmarkStart w:id="2" w:name="_Toc93589801"/>
       <w:r>
         <w:rPr>
           <w:lang w:val="ru-RU"/>
         </w:rPr>
         <w:t>Постановка задачи</w:t>
       </w:r>
-      <w:bookmarkEnd w:id="1"/>
+      <w:bookmarkEnd w:id="2"/>
     </w:p>
     <w:p>
       <w:pPr>
@@ -1809,21 +1818,7 @@
         <w:rPr>
           <w:lang w:val="ru-RU"/>
         </w:rPr>
-        <w:t xml:space="preserve">правило </w:t>
-      </w:r>
-      <w:proofErr w:type="spellStart"/>
-      <w:r>
-        <w:rPr>
-          <w:lang w:val="ru-RU"/>
-        </w:rPr>
-        <w:t>Копленда</w:t>
-      </w:r>
-      <w:proofErr w:type="spellEnd"/>
-      <w:r>
-        <w:rPr>
-          <w:lang w:val="ru-RU"/>
-        </w:rPr>
-        <w:t>,</w:t>
+        <w:t>правило Копленда,</w:t>
       </w:r>
     </w:p>
     <w:p>
@@ -1860,21 +1855,7 @@
         <w:rPr>
           <w:lang w:val="ru-RU"/>
         </w:rPr>
-        <w:t xml:space="preserve">модель </w:t>
-      </w:r>
-      <w:proofErr w:type="spellStart"/>
-      <w:r>
-        <w:rPr>
-          <w:lang w:val="ru-RU"/>
-        </w:rPr>
-        <w:t>Борда</w:t>
-      </w:r>
-      <w:proofErr w:type="spellEnd"/>
-      <w:r>
-        <w:rPr>
-          <w:lang w:val="ru-RU"/>
-        </w:rPr>
-        <w:t>;</w:t>
+        <w:t>модель Борда;</w:t>
       </w:r>
       <w:r>
         <w:rPr>
@@ -1890,14 +1871,14 @@
           <w:lang w:val="ru-RU"/>
         </w:rPr>
       </w:pPr>
-      <w:bookmarkStart w:id="2" w:name="_Toc93589802"/>
+      <w:bookmarkStart w:id="3" w:name="_Toc93589802"/>
       <w:r>
         <w:rPr>
           <w:lang w:val="ru-RU"/>
         </w:rPr>
         <w:t>Предметная область</w:t>
       </w:r>
-      <w:bookmarkEnd w:id="2"/>
+      <w:bookmarkEnd w:id="3"/>
     </w:p>
     <w:p>
       <w:pPr>
@@ -1950,14 +1931,14 @@
           <w:lang w:val="ru-RU"/>
         </w:rPr>
       </w:pPr>
-      <w:bookmarkStart w:id="3" w:name="_Toc93589803"/>
+      <w:bookmarkStart w:id="4" w:name="_Toc93589803"/>
       <w:r>
         <w:rPr>
           <w:lang w:val="ru-RU"/>
         </w:rPr>
         <w:t>Структура программы</w:t>
       </w:r>
-      <w:bookmarkEnd w:id="3"/>
+      <w:bookmarkEnd w:id="4"/>
     </w:p>
     <w:p>
       <w:pPr>
@@ -2043,21 +2024,7 @@
         <w:rPr>
           <w:lang w:val="ru-RU"/>
         </w:rPr>
-        <w:t xml:space="preserve">предоставленному списку голосов и вывода объяснения полученного результата в текстовом виде, а также вспомогательные методы реализации конкретной системы (например, подсчет очков количества менее предпочтительных кандидатов в модели </w:t>
-      </w:r>
-      <w:proofErr w:type="spellStart"/>
-      <w:r>
-        <w:rPr>
-          <w:lang w:val="ru-RU"/>
-        </w:rPr>
-        <w:t>Борда</w:t>
-      </w:r>
-      <w:proofErr w:type="spellEnd"/>
-      <w:r>
-        <w:rPr>
-          <w:lang w:val="ru-RU"/>
-        </w:rPr>
-        <w:t>).</w:t>
+        <w:t>предоставленному списку голосов и вывода объяснения полученного результата в текстовом виде, а также вспомогательные методы реализации конкретной системы (например, подсчет очков количества менее предпочтительных кандидатов в модели Борда).</w:t>
       </w:r>
     </w:p>
     <w:p>
@@ -2082,7 +2049,7 @@
           <w:lang w:val="ru-RU"/>
         </w:rPr>
       </w:pPr>
-      <w:bookmarkStart w:id="4" w:name="_Toc93589804"/>
+      <w:bookmarkStart w:id="5" w:name="_Toc93589804"/>
       <w:r>
         <w:rPr>
           <w:lang w:val="ru-RU"/>
@@ -2090,7 +2057,7 @@
         <w:lastRenderedPageBreak/>
         <w:t>Пример работы</w:t>
       </w:r>
-      <w:bookmarkEnd w:id="4"/>
+      <w:bookmarkEnd w:id="5"/>
     </w:p>
     <w:p>
       <w:pPr>
@@ -2272,21 +2239,7 @@
         <w:rPr>
           <w:lang w:val="ru-RU"/>
         </w:rPr>
-        <w:t xml:space="preserve">аботы системы для модели </w:t>
-      </w:r>
-      <w:proofErr w:type="spellStart"/>
-      <w:r>
-        <w:rPr>
-          <w:lang w:val="ru-RU"/>
-        </w:rPr>
-        <w:t>Борда</w:t>
-      </w:r>
-      <w:proofErr w:type="spellEnd"/>
-      <w:r>
-        <w:rPr>
-          <w:lang w:val="ru-RU"/>
-        </w:rPr>
-        <w:t>:</w:t>
+        <w:t>аботы системы для модели Борда:</w:t>
       </w:r>
     </w:p>
     <w:p>
@@ -2394,16 +2347,8 @@
         <w:rPr>
           <w:lang w:val="ru-RU"/>
         </w:rPr>
-        <w:t xml:space="preserve"> Модель </w:t>
-      </w:r>
-      <w:proofErr w:type="spellStart"/>
-      <w:r>
-        <w:rPr>
-          <w:lang w:val="ru-RU"/>
-        </w:rPr>
-        <w:t>Борда</w:t>
-      </w:r>
-      <w:proofErr w:type="spellEnd"/>
+        <w:t xml:space="preserve"> Модель Борда</w:t>
+      </w:r>
     </w:p>
     <w:p>
       <w:pPr>
@@ -2423,11 +2368,8 @@
     <w:p>
       <w:pPr>
         <w:pStyle w:val="Heading2"/>
-        <w:rPr>
-          <w:lang w:val="ru-RU"/>
-        </w:rPr>
-      </w:pPr>
-      <w:bookmarkStart w:id="5" w:name="_Toc93589805"/>
+      </w:pPr>
+      <w:bookmarkStart w:id="6" w:name="_Toc93589805"/>
       <w:r>
         <w:rPr>
           <w:lang w:val="ru-RU"/>
@@ -2436,9 +2378,6 @@
         <w:t>Код</w:t>
       </w:r>
       <w:r>
-        <w:rPr>
-          <w:lang w:val="ru-RU"/>
-        </w:rPr>
         <w:t xml:space="preserve"> </w:t>
       </w:r>
       <w:r>
@@ -2447,17 +2386,14 @@
         </w:rPr>
         <w:t>программы</w:t>
       </w:r>
-      <w:bookmarkEnd w:id="5"/>
+      <w:bookmarkEnd w:id="6"/>
     </w:p>
     <w:p>
       <w:pPr>
         <w:pStyle w:val="Heading3"/>
-        <w:rPr>
-          <w:lang w:val="ru-RU"/>
-        </w:rPr>
-      </w:pPr>
-      <w:bookmarkStart w:id="6" w:name="_Toc93589807"/>
-      <w:bookmarkStart w:id="7" w:name="_Toc93589806"/>
+      </w:pPr>
+      <w:bookmarkStart w:id="7" w:name="_Toc93589807"/>
+      <w:bookmarkStart w:id="8" w:name="_Toc93589806"/>
       <w:r>
         <w:rPr>
           <w:lang w:val="ru-RU"/>
@@ -2465,9 +2401,6 @@
         <w:t>Файл</w:t>
       </w:r>
       <w:r>
-        <w:rPr>
-          <w:lang w:val="ru-RU"/>
-        </w:rPr>
         <w:t xml:space="preserve"> </w:t>
       </w:r>
       <w:r>
@@ -2478,15 +2411,11 @@
         <w:t>Form</w:t>
       </w:r>
       <w:r>
-        <w:rPr>
-          <w:lang w:val="ru-RU"/>
-        </w:rPr>
         <w:t>1</w:t>
       </w:r>
       <w:r>
         <w:rPr>
           <w:rFonts w:hint="eastAsia"/>
-          <w:lang w:val="ru-RU"/>
         </w:rPr>
         <w:t>.</w:t>
       </w:r>
@@ -2497,7 +2426,7 @@
         </w:rPr>
         <w:t>cs</w:t>
       </w:r>
-      <w:bookmarkEnd w:id="6"/>
+      <w:bookmarkEnd w:id="7"/>
     </w:p>
     <w:p>
       <w:pPr>
@@ -8435,7 +8364,6 @@
       <w:r>
         <w:t xml:space="preserve"> </w:t>
       </w:r>
-      <w:proofErr w:type="spellStart"/>
       <w:r>
         <w:t>PluralitySystem</w:t>
       </w:r>
@@ -8445,8 +8373,7 @@
         </w:rPr>
         <w:t>.cs</w:t>
       </w:r>
-      <w:bookmarkEnd w:id="7"/>
-      <w:proofErr w:type="spellEnd"/>
+      <w:bookmarkEnd w:id="8"/>
     </w:p>
     <w:p>
       <w:pPr>
@@ -11019,7 +10946,6 @@
       <w:r>
         <w:t xml:space="preserve"> </w:t>
       </w:r>
-      <w:proofErr w:type="spellStart"/>
       <w:r>
         <w:t>VoteOrderSystem</w:t>
       </w:r>
@@ -11029,7 +10955,6 @@
         </w:rPr>
         <w:t>.cs</w:t>
       </w:r>
-      <w:proofErr w:type="spellEnd"/>
     </w:p>
     <w:p>
       <w:pPr>
@@ -12037,7 +11962,6 @@
       <w:r>
         <w:t xml:space="preserve"> </w:t>
       </w:r>
-      <w:proofErr w:type="spellStart"/>
       <w:r>
         <w:t>CondorcetSystem</w:t>
       </w:r>
@@ -12047,7 +11971,6 @@
         </w:rPr>
         <w:t>.cs</w:t>
       </w:r>
-      <w:proofErr w:type="spellEnd"/>
     </w:p>
     <w:p>
       <w:pPr>
@@ -16663,7 +16586,6 @@
       <w:r>
         <w:t xml:space="preserve"> </w:t>
       </w:r>
-      <w:proofErr w:type="spellStart"/>
       <w:r>
         <w:t>CopelandSystem</w:t>
       </w:r>
@@ -16679,7 +16601,6 @@
         </w:rPr>
         <w:t>cs</w:t>
       </w:r>
-      <w:proofErr w:type="spellEnd"/>
     </w:p>
     <w:p>
       <w:pPr>
@@ -18542,7 +18463,6 @@
       <w:r>
         <w:t xml:space="preserve"> </w:t>
       </w:r>
-      <w:proofErr w:type="spellStart"/>
       <w:r>
         <w:t>SimpsonSystem</w:t>
       </w:r>
@@ -18552,7 +18472,6 @@
         </w:rPr>
         <w:t>.cs</w:t>
       </w:r>
-      <w:proofErr w:type="spellEnd"/>
     </w:p>
     <w:p>
       <w:pPr>
@@ -20389,7 +20308,6 @@
       <w:r>
         <w:t xml:space="preserve"> </w:t>
       </w:r>
-      <w:proofErr w:type="spellStart"/>
       <w:r>
         <w:t>BordaSystem</w:t>
       </w:r>
@@ -20399,7 +20317,6 @@
         </w:rPr>
         <w:t>.cs</w:t>
       </w:r>
-      <w:proofErr w:type="spellEnd"/>
     </w:p>
     <w:p>
       <w:pPr>
@@ -23156,7 +23073,7 @@
           <w:lang w:val="ru-RU"/>
         </w:rPr>
       </w:pPr>
-      <w:bookmarkStart w:id="8" w:name="_Toc93589808"/>
+      <w:bookmarkStart w:id="9" w:name="_Toc93589808"/>
       <w:r>
         <w:rPr>
           <w:lang w:val="ru-RU"/>
@@ -23170,7 +23087,7 @@
         </w:rPr>
         <w:t>5</w:t>
       </w:r>
-      <w:bookmarkEnd w:id="8"/>
+      <w:bookmarkEnd w:id="9"/>
     </w:p>
     <w:p>
       <w:pPr>
@@ -23179,14 +23096,14 @@
           <w:lang w:val="ru-RU"/>
         </w:rPr>
       </w:pPr>
-      <w:bookmarkStart w:id="9" w:name="_Toc93589809"/>
+      <w:bookmarkStart w:id="10" w:name="_Toc93589809"/>
       <w:r>
         <w:rPr>
           <w:lang w:val="ru-RU"/>
         </w:rPr>
         <w:t>Постановка задачи</w:t>
       </w:r>
-      <w:bookmarkEnd w:id="9"/>
+      <w:bookmarkEnd w:id="10"/>
     </w:p>
     <w:p>
       <w:pPr>
@@ -23292,14 +23209,14 @@
           <w:lang w:val="ru-RU"/>
         </w:rPr>
       </w:pPr>
-      <w:bookmarkStart w:id="10" w:name="_Toc93589810"/>
+      <w:bookmarkStart w:id="11" w:name="_Toc93589810"/>
       <w:r>
         <w:rPr>
           <w:lang w:val="ru-RU"/>
         </w:rPr>
         <w:t>Предметная область</w:t>
       </w:r>
-      <w:bookmarkEnd w:id="10"/>
+      <w:bookmarkEnd w:id="11"/>
     </w:p>
     <w:p>
       <w:pPr>
@@ -23358,14 +23275,14 @@
           <w:lang w:val="ru-RU"/>
         </w:rPr>
       </w:pPr>
-      <w:bookmarkStart w:id="11" w:name="_Toc93589811"/>
+      <w:bookmarkStart w:id="12" w:name="_Toc93589811"/>
       <w:r>
         <w:rPr>
           <w:lang w:val="ru-RU"/>
         </w:rPr>
         <w:t>Структура программы</w:t>
       </w:r>
-      <w:bookmarkEnd w:id="11"/>
+      <w:bookmarkEnd w:id="12"/>
     </w:p>
     <w:p>
       <w:pPr>
@@ -23483,7 +23400,7 @@
           <w:lang w:val="ru-RU"/>
         </w:rPr>
       </w:pPr>
-      <w:bookmarkStart w:id="12" w:name="_Toc93589812"/>
+      <w:bookmarkStart w:id="13" w:name="_Toc93589812"/>
       <w:r>
         <w:rPr>
           <w:lang w:val="ru-RU"/>
@@ -23491,7 +23408,7 @@
         <w:lastRenderedPageBreak/>
         <w:t>Пример работы</w:t>
       </w:r>
-      <w:bookmarkEnd w:id="12"/>
+      <w:bookmarkEnd w:id="13"/>
     </w:p>
     <w:p>
       <w:pPr>
@@ -23677,7 +23594,7 @@
           <w:lang w:val="ru-RU"/>
         </w:rPr>
       </w:pPr>
-      <w:bookmarkStart w:id="13" w:name="_Toc93589813"/>
+      <w:bookmarkStart w:id="14" w:name="_Toc93589813"/>
       <w:r>
         <w:rPr>
           <w:lang w:val="ru-RU"/>
@@ -23697,17 +23614,18 @@
         </w:rPr>
         <w:t>программы</w:t>
       </w:r>
-      <w:bookmarkEnd w:id="13"/>
+      <w:bookmarkEnd w:id="14"/>
     </w:p>
     <w:p>
       <w:pPr>
         <w:pStyle w:val="Heading3"/>
         <w:rPr>
           <w:noProof/>
-        </w:rPr>
-      </w:pPr>
-      <w:bookmarkStart w:id="14" w:name="_Toc93589814"/>
+          <w:lang w:val="ru-RU"/>
+        </w:rPr>
+      </w:pPr>
       <w:bookmarkStart w:id="15" w:name="_Toc93589816"/>
+      <w:bookmarkStart w:id="16" w:name="_Toc93589814"/>
       <w:r>
         <w:rPr>
           <w:noProof/>
@@ -23718,509 +23636,1139 @@
       <w:r>
         <w:rPr>
           <w:noProof/>
-        </w:rPr>
-        <w:t xml:space="preserve"> Form</w:t>
-      </w:r>
-      <w:r>
-        <w:rPr>
-          <w:noProof/>
+          <w:lang w:val="ru-RU"/>
+        </w:rPr>
+        <w:t xml:space="preserve"> </w:t>
+      </w:r>
+      <w:r>
+        <w:rPr>
+          <w:noProof/>
+        </w:rPr>
+        <w:t>Form</w:t>
+      </w:r>
+      <w:r>
+        <w:rPr>
+          <w:noProof/>
+          <w:lang w:val="ru-RU"/>
+        </w:rPr>
+        <w:t>1.</w:t>
+      </w:r>
+      <w:r>
+        <w:rPr>
+          <w:noProof/>
+        </w:rPr>
+        <w:t>cs</w:t>
+      </w:r>
+      <w:bookmarkEnd w:id="15"/>
+    </w:p>
+    <w:p>
+      <w:pPr>
+        <w:autoSpaceDE w:val="0"/>
+        <w:autoSpaceDN w:val="0"/>
+        <w:adjustRightInd w:val="0"/>
+        <w:spacing w:after="0" w:line="240" w:lineRule="auto"/>
+        <w:jc w:val="left"/>
+        <w:rPr>
+          <w:rFonts w:ascii="Cascadia Mono" w:hAnsi="Cascadia Mono" w:cs="Cascadia Mono"/>
+          <w:noProof/>
+          <w:color w:val="000000"/>
+          <w:sz w:val="19"/>
+          <w:szCs w:val="19"/>
+          <w:lang w:val="en-GB"/>
+        </w:rPr>
+      </w:pPr>
+      <w:r>
+        <w:rPr>
+          <w:rFonts w:ascii="Cascadia Mono" w:hAnsi="Cascadia Mono" w:cs="Cascadia Mono"/>
+          <w:noProof/>
+          <w:color w:val="0000FF"/>
+          <w:sz w:val="19"/>
+          <w:szCs w:val="19"/>
+          <w:lang w:val="en-GB"/>
+        </w:rPr>
+        <w:t>using</w:t>
+      </w:r>
+      <w:r>
+        <w:rPr>
+          <w:rFonts w:ascii="Cascadia Mono" w:hAnsi="Cascadia Mono" w:cs="Cascadia Mono"/>
+          <w:noProof/>
+          <w:color w:val="000000"/>
+          <w:sz w:val="19"/>
+          <w:szCs w:val="19"/>
+          <w:lang w:val="en-GB"/>
+        </w:rPr>
+        <w:t xml:space="preserve"> System;</w:t>
+      </w:r>
+    </w:p>
+    <w:p>
+      <w:pPr>
+        <w:autoSpaceDE w:val="0"/>
+        <w:autoSpaceDN w:val="0"/>
+        <w:adjustRightInd w:val="0"/>
+        <w:spacing w:after="0" w:line="240" w:lineRule="auto"/>
+        <w:jc w:val="left"/>
+        <w:rPr>
+          <w:rFonts w:ascii="Cascadia Mono" w:hAnsi="Cascadia Mono" w:cs="Cascadia Mono"/>
+          <w:noProof/>
+          <w:color w:val="000000"/>
+          <w:sz w:val="19"/>
+          <w:szCs w:val="19"/>
+          <w:lang w:val="en-GB"/>
+        </w:rPr>
+      </w:pPr>
+      <w:r>
+        <w:rPr>
+          <w:rFonts w:ascii="Cascadia Mono" w:hAnsi="Cascadia Mono" w:cs="Cascadia Mono"/>
+          <w:noProof/>
+          <w:color w:val="0000FF"/>
+          <w:sz w:val="19"/>
+          <w:szCs w:val="19"/>
+          <w:lang w:val="en-GB"/>
+        </w:rPr>
+        <w:t>using</w:t>
+      </w:r>
+      <w:r>
+        <w:rPr>
+          <w:rFonts w:ascii="Cascadia Mono" w:hAnsi="Cascadia Mono" w:cs="Cascadia Mono"/>
+          <w:noProof/>
+          <w:color w:val="000000"/>
+          <w:sz w:val="19"/>
+          <w:szCs w:val="19"/>
+          <w:lang w:val="en-GB"/>
+        </w:rPr>
+        <w:t xml:space="preserve"> System.Collections.Generic;</w:t>
+      </w:r>
+    </w:p>
+    <w:p>
+      <w:pPr>
+        <w:autoSpaceDE w:val="0"/>
+        <w:autoSpaceDN w:val="0"/>
+        <w:adjustRightInd w:val="0"/>
+        <w:spacing w:after="0" w:line="240" w:lineRule="auto"/>
+        <w:jc w:val="left"/>
+        <w:rPr>
+          <w:rFonts w:ascii="Cascadia Mono" w:hAnsi="Cascadia Mono" w:cs="Cascadia Mono"/>
+          <w:noProof/>
+          <w:color w:val="000000"/>
+          <w:sz w:val="19"/>
+          <w:szCs w:val="19"/>
+          <w:lang w:val="en-GB"/>
+        </w:rPr>
+      </w:pPr>
+      <w:r>
+        <w:rPr>
+          <w:rFonts w:ascii="Cascadia Mono" w:hAnsi="Cascadia Mono" w:cs="Cascadia Mono"/>
+          <w:noProof/>
+          <w:color w:val="0000FF"/>
+          <w:sz w:val="19"/>
+          <w:szCs w:val="19"/>
+          <w:lang w:val="en-GB"/>
+        </w:rPr>
+        <w:t>using</w:t>
+      </w:r>
+      <w:r>
+        <w:rPr>
+          <w:rFonts w:ascii="Cascadia Mono" w:hAnsi="Cascadia Mono" w:cs="Cascadia Mono"/>
+          <w:noProof/>
+          <w:color w:val="000000"/>
+          <w:sz w:val="19"/>
+          <w:szCs w:val="19"/>
+          <w:lang w:val="en-GB"/>
+        </w:rPr>
+        <w:t xml:space="preserve"> System.Drawing;</w:t>
+      </w:r>
+    </w:p>
+    <w:p>
+      <w:pPr>
+        <w:autoSpaceDE w:val="0"/>
+        <w:autoSpaceDN w:val="0"/>
+        <w:adjustRightInd w:val="0"/>
+        <w:spacing w:after="0" w:line="240" w:lineRule="auto"/>
+        <w:jc w:val="left"/>
+        <w:rPr>
+          <w:rFonts w:ascii="Cascadia Mono" w:hAnsi="Cascadia Mono" w:cs="Cascadia Mono"/>
+          <w:noProof/>
+          <w:color w:val="000000"/>
+          <w:sz w:val="19"/>
+          <w:szCs w:val="19"/>
+          <w:lang w:val="en-GB"/>
+        </w:rPr>
+      </w:pPr>
+      <w:r>
+        <w:rPr>
+          <w:rFonts w:ascii="Cascadia Mono" w:hAnsi="Cascadia Mono" w:cs="Cascadia Mono"/>
+          <w:noProof/>
+          <w:color w:val="0000FF"/>
+          <w:sz w:val="19"/>
+          <w:szCs w:val="19"/>
+          <w:lang w:val="en-GB"/>
+        </w:rPr>
+        <w:t>using</w:t>
+      </w:r>
+      <w:r>
+        <w:rPr>
+          <w:rFonts w:ascii="Cascadia Mono" w:hAnsi="Cascadia Mono" w:cs="Cascadia Mono"/>
+          <w:noProof/>
+          <w:color w:val="000000"/>
+          <w:sz w:val="19"/>
+          <w:szCs w:val="19"/>
+          <w:lang w:val="en-GB"/>
+        </w:rPr>
+        <w:t xml:space="preserve"> System.Drawing.Imaging;</w:t>
+      </w:r>
+    </w:p>
+    <w:p>
+      <w:pPr>
+        <w:autoSpaceDE w:val="0"/>
+        <w:autoSpaceDN w:val="0"/>
+        <w:adjustRightInd w:val="0"/>
+        <w:spacing w:after="0" w:line="240" w:lineRule="auto"/>
+        <w:jc w:val="left"/>
+        <w:rPr>
+          <w:rFonts w:ascii="Cascadia Mono" w:hAnsi="Cascadia Mono" w:cs="Cascadia Mono"/>
+          <w:noProof/>
+          <w:color w:val="000000"/>
+          <w:sz w:val="19"/>
+          <w:szCs w:val="19"/>
+          <w:lang w:val="en-GB"/>
+        </w:rPr>
+      </w:pPr>
+      <w:r>
+        <w:rPr>
+          <w:rFonts w:ascii="Cascadia Mono" w:hAnsi="Cascadia Mono" w:cs="Cascadia Mono"/>
+          <w:noProof/>
+          <w:color w:val="0000FF"/>
+          <w:sz w:val="19"/>
+          <w:szCs w:val="19"/>
+          <w:lang w:val="en-GB"/>
+        </w:rPr>
+        <w:t>using</w:t>
+      </w:r>
+      <w:r>
+        <w:rPr>
+          <w:rFonts w:ascii="Cascadia Mono" w:hAnsi="Cascadia Mono" w:cs="Cascadia Mono"/>
+          <w:noProof/>
+          <w:color w:val="000000"/>
+          <w:sz w:val="19"/>
+          <w:szCs w:val="19"/>
+          <w:lang w:val="en-GB"/>
+        </w:rPr>
+        <w:t xml:space="preserve"> System.Linq;</w:t>
+      </w:r>
+    </w:p>
+    <w:p>
+      <w:pPr>
+        <w:autoSpaceDE w:val="0"/>
+        <w:autoSpaceDN w:val="0"/>
+        <w:adjustRightInd w:val="0"/>
+        <w:spacing w:after="0" w:line="240" w:lineRule="auto"/>
+        <w:jc w:val="left"/>
+        <w:rPr>
+          <w:rFonts w:ascii="Cascadia Mono" w:hAnsi="Cascadia Mono" w:cs="Cascadia Mono"/>
+          <w:noProof/>
+          <w:color w:val="000000"/>
+          <w:sz w:val="19"/>
+          <w:szCs w:val="19"/>
+          <w:lang w:val="en-GB"/>
+        </w:rPr>
+      </w:pPr>
+      <w:r>
+        <w:rPr>
+          <w:rFonts w:ascii="Cascadia Mono" w:hAnsi="Cascadia Mono" w:cs="Cascadia Mono"/>
+          <w:noProof/>
+          <w:color w:val="0000FF"/>
+          <w:sz w:val="19"/>
+          <w:szCs w:val="19"/>
+          <w:lang w:val="en-GB"/>
+        </w:rPr>
+        <w:t>using</w:t>
+      </w:r>
+      <w:r>
+        <w:rPr>
+          <w:rFonts w:ascii="Cascadia Mono" w:hAnsi="Cascadia Mono" w:cs="Cascadia Mono"/>
+          <w:noProof/>
+          <w:color w:val="000000"/>
+          <w:sz w:val="19"/>
+          <w:szCs w:val="19"/>
+          <w:lang w:val="en-GB"/>
+        </w:rPr>
+        <w:t xml:space="preserve"> System.Windows.Forms;</w:t>
+      </w:r>
+    </w:p>
+    <w:p>
+      <w:pPr>
+        <w:autoSpaceDE w:val="0"/>
+        <w:autoSpaceDN w:val="0"/>
+        <w:adjustRightInd w:val="0"/>
+        <w:spacing w:after="0" w:line="240" w:lineRule="auto"/>
+        <w:jc w:val="left"/>
+        <w:rPr>
+          <w:rFonts w:ascii="Cascadia Mono" w:hAnsi="Cascadia Mono" w:cs="Cascadia Mono"/>
+          <w:noProof/>
+          <w:color w:val="000000"/>
+          <w:sz w:val="19"/>
+          <w:szCs w:val="19"/>
+          <w:lang w:val="en-GB"/>
+        </w:rPr>
+      </w:pPr>
+    </w:p>
+    <w:p>
+      <w:pPr>
+        <w:autoSpaceDE w:val="0"/>
+        <w:autoSpaceDN w:val="0"/>
+        <w:adjustRightInd w:val="0"/>
+        <w:spacing w:after="0" w:line="240" w:lineRule="auto"/>
+        <w:jc w:val="left"/>
+        <w:rPr>
+          <w:rFonts w:ascii="Cascadia Mono" w:hAnsi="Cascadia Mono" w:cs="Cascadia Mono"/>
+          <w:noProof/>
+          <w:color w:val="000000"/>
+          <w:sz w:val="19"/>
+          <w:szCs w:val="19"/>
+          <w:lang w:val="en-GB"/>
+        </w:rPr>
+      </w:pPr>
+      <w:r>
+        <w:rPr>
+          <w:rFonts w:ascii="Cascadia Mono" w:hAnsi="Cascadia Mono" w:cs="Cascadia Mono"/>
+          <w:noProof/>
+          <w:color w:val="0000FF"/>
+          <w:sz w:val="19"/>
+          <w:szCs w:val="19"/>
+          <w:lang w:val="en-GB"/>
+        </w:rPr>
+        <w:t>namespace</w:t>
+      </w:r>
+      <w:r>
+        <w:rPr>
+          <w:rFonts w:ascii="Cascadia Mono" w:hAnsi="Cascadia Mono" w:cs="Cascadia Mono"/>
+          <w:noProof/>
+          <w:color w:val="000000"/>
+          <w:sz w:val="19"/>
+          <w:szCs w:val="19"/>
+          <w:lang w:val="en-GB"/>
+        </w:rPr>
+        <w:t xml:space="preserve"> NeuralNetwork</w:t>
+      </w:r>
+    </w:p>
+    <w:p>
+      <w:pPr>
+        <w:autoSpaceDE w:val="0"/>
+        <w:autoSpaceDN w:val="0"/>
+        <w:adjustRightInd w:val="0"/>
+        <w:spacing w:after="0" w:line="240" w:lineRule="auto"/>
+        <w:jc w:val="left"/>
+        <w:rPr>
+          <w:rFonts w:ascii="Cascadia Mono" w:hAnsi="Cascadia Mono" w:cs="Cascadia Mono"/>
+          <w:noProof/>
+          <w:color w:val="000000"/>
+          <w:sz w:val="19"/>
+          <w:szCs w:val="19"/>
+          <w:lang w:val="en-GB"/>
+        </w:rPr>
+      </w:pPr>
+      <w:r>
+        <w:rPr>
+          <w:rFonts w:ascii="Cascadia Mono" w:hAnsi="Cascadia Mono" w:cs="Cascadia Mono"/>
+          <w:noProof/>
+          <w:color w:val="000000"/>
+          <w:sz w:val="19"/>
+          <w:szCs w:val="19"/>
+          <w:lang w:val="en-GB"/>
+        </w:rPr>
+        <w:t>{</w:t>
+      </w:r>
+    </w:p>
+    <w:p>
+      <w:pPr>
+        <w:autoSpaceDE w:val="0"/>
+        <w:autoSpaceDN w:val="0"/>
+        <w:adjustRightInd w:val="0"/>
+        <w:spacing w:after="0" w:line="240" w:lineRule="auto"/>
+        <w:jc w:val="left"/>
+        <w:rPr>
+          <w:rFonts w:ascii="Cascadia Mono" w:hAnsi="Cascadia Mono" w:cs="Cascadia Mono"/>
+          <w:noProof/>
+          <w:color w:val="000000"/>
+          <w:sz w:val="19"/>
+          <w:szCs w:val="19"/>
+          <w:lang w:val="en-GB"/>
+        </w:rPr>
+      </w:pPr>
+      <w:r>
+        <w:rPr>
+          <w:rFonts w:ascii="Cascadia Mono" w:hAnsi="Cascadia Mono" w:cs="Cascadia Mono"/>
+          <w:noProof/>
+          <w:color w:val="000000"/>
+          <w:sz w:val="19"/>
+          <w:szCs w:val="19"/>
+          <w:lang w:val="en-GB"/>
+        </w:rPr>
+        <w:t xml:space="preserve">    </w:t>
+      </w:r>
+      <w:r>
+        <w:rPr>
+          <w:rFonts w:ascii="Cascadia Mono" w:hAnsi="Cascadia Mono" w:cs="Cascadia Mono"/>
+          <w:noProof/>
+          <w:color w:val="0000FF"/>
+          <w:sz w:val="19"/>
+          <w:szCs w:val="19"/>
+          <w:lang w:val="en-GB"/>
+        </w:rPr>
+        <w:t>public</w:t>
+      </w:r>
+      <w:r>
+        <w:rPr>
+          <w:rFonts w:ascii="Cascadia Mono" w:hAnsi="Cascadia Mono" w:cs="Cascadia Mono"/>
+          <w:noProof/>
+          <w:color w:val="000000"/>
+          <w:sz w:val="19"/>
+          <w:szCs w:val="19"/>
+          <w:lang w:val="en-GB"/>
+        </w:rPr>
+        <w:t xml:space="preserve"> </w:t>
+      </w:r>
+      <w:r>
+        <w:rPr>
+          <w:rFonts w:ascii="Cascadia Mono" w:hAnsi="Cascadia Mono" w:cs="Cascadia Mono"/>
+          <w:noProof/>
+          <w:color w:val="0000FF"/>
+          <w:sz w:val="19"/>
+          <w:szCs w:val="19"/>
+          <w:lang w:val="en-GB"/>
+        </w:rPr>
+        <w:t>partial</w:t>
+      </w:r>
+      <w:r>
+        <w:rPr>
+          <w:rFonts w:ascii="Cascadia Mono" w:hAnsi="Cascadia Mono" w:cs="Cascadia Mono"/>
+          <w:noProof/>
+          <w:color w:val="000000"/>
+          <w:sz w:val="19"/>
+          <w:szCs w:val="19"/>
+          <w:lang w:val="en-GB"/>
+        </w:rPr>
+        <w:t xml:space="preserve"> </w:t>
+      </w:r>
+      <w:r>
+        <w:rPr>
+          <w:rFonts w:ascii="Cascadia Mono" w:hAnsi="Cascadia Mono" w:cs="Cascadia Mono"/>
+          <w:noProof/>
+          <w:color w:val="0000FF"/>
+          <w:sz w:val="19"/>
+          <w:szCs w:val="19"/>
+          <w:lang w:val="en-GB"/>
+        </w:rPr>
+        <w:t>class</w:t>
+      </w:r>
+      <w:r>
+        <w:rPr>
+          <w:rFonts w:ascii="Cascadia Mono" w:hAnsi="Cascadia Mono" w:cs="Cascadia Mono"/>
+          <w:noProof/>
+          <w:color w:val="000000"/>
+          <w:sz w:val="19"/>
+          <w:szCs w:val="19"/>
+          <w:lang w:val="en-GB"/>
+        </w:rPr>
+        <w:t xml:space="preserve"> </w:t>
+      </w:r>
+      <w:r>
+        <w:rPr>
+          <w:rFonts w:ascii="Cascadia Mono" w:hAnsi="Cascadia Mono" w:cs="Cascadia Mono"/>
+          <w:noProof/>
+          <w:color w:val="2B91AF"/>
+          <w:sz w:val="19"/>
+          <w:szCs w:val="19"/>
+          <w:lang w:val="en-GB"/>
+        </w:rPr>
+        <w:t>Form1</w:t>
+      </w:r>
+      <w:r>
+        <w:rPr>
+          <w:rFonts w:ascii="Cascadia Mono" w:hAnsi="Cascadia Mono" w:cs="Cascadia Mono"/>
+          <w:noProof/>
+          <w:color w:val="000000"/>
+          <w:sz w:val="19"/>
+          <w:szCs w:val="19"/>
+          <w:lang w:val="en-GB"/>
+        </w:rPr>
+        <w:t xml:space="preserve"> : Form</w:t>
+      </w:r>
+    </w:p>
+    <w:p>
+      <w:pPr>
+        <w:autoSpaceDE w:val="0"/>
+        <w:autoSpaceDN w:val="0"/>
+        <w:adjustRightInd w:val="0"/>
+        <w:spacing w:after="0" w:line="240" w:lineRule="auto"/>
+        <w:jc w:val="left"/>
+        <w:rPr>
+          <w:rFonts w:ascii="Cascadia Mono" w:hAnsi="Cascadia Mono" w:cs="Cascadia Mono"/>
+          <w:noProof/>
+          <w:color w:val="000000"/>
+          <w:sz w:val="19"/>
+          <w:szCs w:val="19"/>
+          <w:lang w:val="ru-RU"/>
+        </w:rPr>
+      </w:pPr>
+      <w:r>
+        <w:rPr>
+          <w:rFonts w:ascii="Cascadia Mono" w:hAnsi="Cascadia Mono" w:cs="Cascadia Mono"/>
+          <w:noProof/>
+          <w:color w:val="000000"/>
+          <w:sz w:val="19"/>
+          <w:szCs w:val="19"/>
+          <w:lang w:val="en-GB"/>
+        </w:rPr>
+        <w:t xml:space="preserve">    </w:t>
+      </w:r>
+      <w:r>
+        <w:rPr>
+          <w:rFonts w:ascii="Cascadia Mono" w:hAnsi="Cascadia Mono" w:cs="Cascadia Mono"/>
+          <w:noProof/>
+          <w:color w:val="000000"/>
+          <w:sz w:val="19"/>
+          <w:szCs w:val="19"/>
+          <w:lang w:val="ru-RU"/>
+        </w:rPr>
+        <w:t>{</w:t>
+      </w:r>
+    </w:p>
+    <w:p>
+      <w:pPr>
+        <w:autoSpaceDE w:val="0"/>
+        <w:autoSpaceDN w:val="0"/>
+        <w:adjustRightInd w:val="0"/>
+        <w:spacing w:after="0" w:line="240" w:lineRule="auto"/>
+        <w:jc w:val="left"/>
+        <w:rPr>
+          <w:rFonts w:ascii="Cascadia Mono" w:hAnsi="Cascadia Mono" w:cs="Cascadia Mono"/>
+          <w:noProof/>
+          <w:color w:val="000000"/>
+          <w:sz w:val="19"/>
+          <w:szCs w:val="19"/>
+          <w:lang w:val="ru-RU"/>
+        </w:rPr>
+      </w:pPr>
+      <w:r>
+        <w:rPr>
+          <w:rFonts w:ascii="Cascadia Mono" w:hAnsi="Cascadia Mono" w:cs="Cascadia Mono"/>
+          <w:noProof/>
+          <w:color w:val="000000"/>
+          <w:sz w:val="19"/>
+          <w:szCs w:val="19"/>
+          <w:lang w:val="ru-RU"/>
+        </w:rPr>
+        <w:t xml:space="preserve">        </w:t>
+      </w:r>
+      <w:r>
+        <w:rPr>
+          <w:rFonts w:ascii="Cascadia Mono" w:hAnsi="Cascadia Mono" w:cs="Cascadia Mono"/>
+          <w:noProof/>
+          <w:color w:val="008000"/>
+          <w:sz w:val="19"/>
+          <w:szCs w:val="19"/>
+          <w:lang w:val="ru-RU"/>
+        </w:rPr>
+        <w:t>// Количество входных нейронов в одной стороне квадратной сетки входного слоя</w:t>
+      </w:r>
+    </w:p>
+    <w:p>
+      <w:pPr>
+        <w:autoSpaceDE w:val="0"/>
+        <w:autoSpaceDN w:val="0"/>
+        <w:adjustRightInd w:val="0"/>
+        <w:spacing w:after="0" w:line="240" w:lineRule="auto"/>
+        <w:jc w:val="left"/>
+        <w:rPr>
+          <w:rFonts w:ascii="Cascadia Mono" w:hAnsi="Cascadia Mono" w:cs="Cascadia Mono"/>
+          <w:noProof/>
+          <w:color w:val="000000"/>
+          <w:sz w:val="19"/>
+          <w:szCs w:val="19"/>
+          <w:lang w:val="en-GB"/>
+        </w:rPr>
+      </w:pPr>
+      <w:r>
+        <w:rPr>
+          <w:rFonts w:ascii="Cascadia Mono" w:hAnsi="Cascadia Mono" w:cs="Cascadia Mono"/>
+          <w:noProof/>
+          <w:color w:val="000000"/>
+          <w:sz w:val="19"/>
+          <w:szCs w:val="19"/>
+          <w:lang w:val="ru-RU"/>
+        </w:rPr>
+        <w:t xml:space="preserve">        </w:t>
+      </w:r>
+      <w:r>
+        <w:rPr>
+          <w:rFonts w:ascii="Cascadia Mono" w:hAnsi="Cascadia Mono" w:cs="Cascadia Mono"/>
+          <w:noProof/>
+          <w:color w:val="0000FF"/>
+          <w:sz w:val="19"/>
+          <w:szCs w:val="19"/>
+          <w:lang w:val="en-GB"/>
+        </w:rPr>
+        <w:t>private</w:t>
+      </w:r>
+      <w:r>
+        <w:rPr>
+          <w:rFonts w:ascii="Cascadia Mono" w:hAnsi="Cascadia Mono" w:cs="Cascadia Mono"/>
+          <w:noProof/>
+          <w:color w:val="000000"/>
+          <w:sz w:val="19"/>
+          <w:szCs w:val="19"/>
+          <w:lang w:val="en-GB"/>
+        </w:rPr>
+        <w:t xml:space="preserve"> </w:t>
+      </w:r>
+      <w:r>
+        <w:rPr>
+          <w:rFonts w:ascii="Cascadia Mono" w:hAnsi="Cascadia Mono" w:cs="Cascadia Mono"/>
+          <w:noProof/>
+          <w:color w:val="0000FF"/>
+          <w:sz w:val="19"/>
+          <w:szCs w:val="19"/>
+          <w:lang w:val="en-GB"/>
+        </w:rPr>
+        <w:t>const</w:t>
+      </w:r>
+      <w:r>
+        <w:rPr>
+          <w:rFonts w:ascii="Cascadia Mono" w:hAnsi="Cascadia Mono" w:cs="Cascadia Mono"/>
+          <w:noProof/>
+          <w:color w:val="000000"/>
+          <w:sz w:val="19"/>
+          <w:szCs w:val="19"/>
+          <w:lang w:val="en-GB"/>
+        </w:rPr>
+        <w:t xml:space="preserve"> </w:t>
+      </w:r>
+      <w:r>
+        <w:rPr>
+          <w:rFonts w:ascii="Cascadia Mono" w:hAnsi="Cascadia Mono" w:cs="Cascadia Mono"/>
+          <w:noProof/>
+          <w:color w:val="0000FF"/>
+          <w:sz w:val="19"/>
+          <w:szCs w:val="19"/>
+          <w:lang w:val="en-GB"/>
+        </w:rPr>
+        <w:t>int</w:t>
+      </w:r>
+      <w:r>
+        <w:rPr>
+          <w:rFonts w:ascii="Cascadia Mono" w:hAnsi="Cascadia Mono" w:cs="Cascadia Mono"/>
+          <w:noProof/>
+          <w:color w:val="000000"/>
+          <w:sz w:val="19"/>
+          <w:szCs w:val="19"/>
+          <w:lang w:val="en-GB"/>
+        </w:rPr>
+        <w:t xml:space="preserve"> BlocksOneSide = 10;</w:t>
+      </w:r>
+    </w:p>
+    <w:p>
+      <w:pPr>
+        <w:autoSpaceDE w:val="0"/>
+        <w:autoSpaceDN w:val="0"/>
+        <w:adjustRightInd w:val="0"/>
+        <w:spacing w:after="0" w:line="240" w:lineRule="auto"/>
+        <w:jc w:val="left"/>
+        <w:rPr>
+          <w:rFonts w:ascii="Cascadia Mono" w:hAnsi="Cascadia Mono" w:cs="Cascadia Mono"/>
+          <w:noProof/>
+          <w:color w:val="000000"/>
+          <w:sz w:val="19"/>
+          <w:szCs w:val="19"/>
+          <w:lang w:val="en-GB"/>
+        </w:rPr>
+      </w:pPr>
+    </w:p>
+    <w:p>
+      <w:pPr>
+        <w:autoSpaceDE w:val="0"/>
+        <w:autoSpaceDN w:val="0"/>
+        <w:adjustRightInd w:val="0"/>
+        <w:spacing w:after="0" w:line="240" w:lineRule="auto"/>
+        <w:jc w:val="left"/>
+        <w:rPr>
+          <w:rFonts w:ascii="Cascadia Mono" w:hAnsi="Cascadia Mono" w:cs="Cascadia Mono"/>
+          <w:noProof/>
+          <w:color w:val="000000"/>
+          <w:sz w:val="19"/>
+          <w:szCs w:val="19"/>
+          <w:lang w:val="en-GB"/>
+        </w:rPr>
+      </w:pPr>
+      <w:r>
+        <w:rPr>
+          <w:rFonts w:ascii="Cascadia Mono" w:hAnsi="Cascadia Mono" w:cs="Cascadia Mono"/>
+          <w:noProof/>
+          <w:color w:val="000000"/>
+          <w:sz w:val="19"/>
+          <w:szCs w:val="19"/>
+          <w:lang w:val="en-GB"/>
+        </w:rPr>
+        <w:t xml:space="preserve">        </w:t>
+      </w:r>
+      <w:r>
+        <w:rPr>
+          <w:rFonts w:ascii="Cascadia Mono" w:hAnsi="Cascadia Mono" w:cs="Cascadia Mono"/>
+          <w:noProof/>
+          <w:color w:val="0000FF"/>
+          <w:sz w:val="19"/>
+          <w:szCs w:val="19"/>
+          <w:lang w:val="en-GB"/>
+        </w:rPr>
+        <w:t>private</w:t>
+      </w:r>
+      <w:r>
+        <w:rPr>
+          <w:rFonts w:ascii="Cascadia Mono" w:hAnsi="Cascadia Mono" w:cs="Cascadia Mono"/>
+          <w:noProof/>
+          <w:color w:val="000000"/>
+          <w:sz w:val="19"/>
+          <w:szCs w:val="19"/>
+          <w:lang w:val="en-GB"/>
+        </w:rPr>
+        <w:t xml:space="preserve"> Network Network;</w:t>
+      </w:r>
+    </w:p>
+    <w:p>
+      <w:pPr>
+        <w:autoSpaceDE w:val="0"/>
+        <w:autoSpaceDN w:val="0"/>
+        <w:adjustRightInd w:val="0"/>
+        <w:spacing w:after="0" w:line="240" w:lineRule="auto"/>
+        <w:jc w:val="left"/>
+        <w:rPr>
+          <w:rFonts w:ascii="Cascadia Mono" w:hAnsi="Cascadia Mono" w:cs="Cascadia Mono"/>
+          <w:noProof/>
+          <w:color w:val="000000"/>
+          <w:sz w:val="19"/>
+          <w:szCs w:val="19"/>
+          <w:lang w:val="en-GB"/>
+        </w:rPr>
+      </w:pPr>
+      <w:r>
+        <w:rPr>
+          <w:rFonts w:ascii="Cascadia Mono" w:hAnsi="Cascadia Mono" w:cs="Cascadia Mono"/>
+          <w:noProof/>
+          <w:color w:val="000000"/>
+          <w:sz w:val="19"/>
+          <w:szCs w:val="19"/>
+          <w:lang w:val="en-GB"/>
+        </w:rPr>
+        <w:t xml:space="preserve">        </w:t>
+      </w:r>
+      <w:r>
+        <w:rPr>
+          <w:rFonts w:ascii="Cascadia Mono" w:hAnsi="Cascadia Mono" w:cs="Cascadia Mono"/>
+          <w:noProof/>
+          <w:color w:val="0000FF"/>
+          <w:sz w:val="19"/>
+          <w:szCs w:val="19"/>
+          <w:lang w:val="en-GB"/>
+        </w:rPr>
+        <w:t>private</w:t>
+      </w:r>
+      <w:r>
+        <w:rPr>
+          <w:rFonts w:ascii="Cascadia Mono" w:hAnsi="Cascadia Mono" w:cs="Cascadia Mono"/>
+          <w:noProof/>
+          <w:color w:val="000000"/>
+          <w:sz w:val="19"/>
+          <w:szCs w:val="19"/>
+          <w:lang w:val="en-GB"/>
+        </w:rPr>
+        <w:t xml:space="preserve"> </w:t>
+      </w:r>
+      <w:r>
+        <w:rPr>
+          <w:rFonts w:ascii="Cascadia Mono" w:hAnsi="Cascadia Mono" w:cs="Cascadia Mono"/>
+          <w:noProof/>
+          <w:color w:val="0000FF"/>
+          <w:sz w:val="19"/>
+          <w:szCs w:val="19"/>
+          <w:lang w:val="en-GB"/>
+        </w:rPr>
+        <w:t>readonly</w:t>
+      </w:r>
+      <w:r>
+        <w:rPr>
+          <w:rFonts w:ascii="Cascadia Mono" w:hAnsi="Cascadia Mono" w:cs="Cascadia Mono"/>
+          <w:noProof/>
+          <w:color w:val="000000"/>
+          <w:sz w:val="19"/>
+          <w:szCs w:val="19"/>
+          <w:lang w:val="en-GB"/>
+        </w:rPr>
+        <w:t xml:space="preserve"> Dictionary&lt;</w:t>
+      </w:r>
+      <w:r>
+        <w:rPr>
+          <w:rFonts w:ascii="Cascadia Mono" w:hAnsi="Cascadia Mono" w:cs="Cascadia Mono"/>
+          <w:noProof/>
+          <w:color w:val="0000FF"/>
+          <w:sz w:val="19"/>
+          <w:szCs w:val="19"/>
+          <w:lang w:val="en-GB"/>
+        </w:rPr>
+        <w:t>string</w:t>
+      </w:r>
+      <w:r>
+        <w:rPr>
+          <w:rFonts w:ascii="Cascadia Mono" w:hAnsi="Cascadia Mono" w:cs="Cascadia Mono"/>
+          <w:noProof/>
+          <w:color w:val="000000"/>
+          <w:sz w:val="19"/>
+          <w:szCs w:val="19"/>
+          <w:lang w:val="en-GB"/>
+        </w:rPr>
+        <w:t xml:space="preserve">, IEnumerable&lt;Image&gt;&gt; SymbolExampleImages = </w:t>
+      </w:r>
+      <w:r>
+        <w:rPr>
+          <w:rFonts w:ascii="Cascadia Mono" w:hAnsi="Cascadia Mono" w:cs="Cascadia Mono"/>
+          <w:noProof/>
+          <w:color w:val="0000FF"/>
+          <w:sz w:val="19"/>
+          <w:szCs w:val="19"/>
+          <w:lang w:val="en-GB"/>
+        </w:rPr>
+        <w:t>new</w:t>
+      </w:r>
+      <w:r>
+        <w:rPr>
+          <w:rFonts w:ascii="Cascadia Mono" w:hAnsi="Cascadia Mono" w:cs="Cascadia Mono"/>
+          <w:noProof/>
+          <w:color w:val="000000"/>
+          <w:sz w:val="19"/>
+          <w:szCs w:val="19"/>
+          <w:lang w:val="en-GB"/>
+        </w:rPr>
+        <w:t xml:space="preserve"> Dictionary&lt;</w:t>
+      </w:r>
+      <w:r>
+        <w:rPr>
+          <w:rFonts w:ascii="Cascadia Mono" w:hAnsi="Cascadia Mono" w:cs="Cascadia Mono"/>
+          <w:noProof/>
+          <w:color w:val="0000FF"/>
+          <w:sz w:val="19"/>
+          <w:szCs w:val="19"/>
+          <w:lang w:val="en-GB"/>
+        </w:rPr>
+        <w:t>string</w:t>
+      </w:r>
+      <w:r>
+        <w:rPr>
+          <w:rFonts w:ascii="Cascadia Mono" w:hAnsi="Cascadia Mono" w:cs="Cascadia Mono"/>
+          <w:noProof/>
+          <w:color w:val="000000"/>
+          <w:sz w:val="19"/>
+          <w:szCs w:val="19"/>
+          <w:lang w:val="en-GB"/>
+        </w:rPr>
+        <w:t>, IEnumerable&lt;Image&gt;&gt;();</w:t>
+      </w:r>
+    </w:p>
+    <w:p>
+      <w:pPr>
+        <w:autoSpaceDE w:val="0"/>
+        <w:autoSpaceDN w:val="0"/>
+        <w:adjustRightInd w:val="0"/>
+        <w:spacing w:after="0" w:line="240" w:lineRule="auto"/>
+        <w:jc w:val="left"/>
+        <w:rPr>
+          <w:rFonts w:ascii="Cascadia Mono" w:hAnsi="Cascadia Mono" w:cs="Cascadia Mono"/>
+          <w:noProof/>
+          <w:color w:val="000000"/>
+          <w:sz w:val="19"/>
+          <w:szCs w:val="19"/>
+          <w:lang w:val="en-GB"/>
+        </w:rPr>
+      </w:pPr>
+    </w:p>
+    <w:p>
+      <w:pPr>
+        <w:autoSpaceDE w:val="0"/>
+        <w:autoSpaceDN w:val="0"/>
+        <w:adjustRightInd w:val="0"/>
+        <w:spacing w:after="0" w:line="240" w:lineRule="auto"/>
+        <w:jc w:val="left"/>
+        <w:rPr>
+          <w:rFonts w:ascii="Cascadia Mono" w:hAnsi="Cascadia Mono" w:cs="Cascadia Mono"/>
+          <w:noProof/>
+          <w:color w:val="000000"/>
+          <w:sz w:val="19"/>
+          <w:szCs w:val="19"/>
+          <w:lang w:val="ru-RU"/>
+        </w:rPr>
+      </w:pPr>
+      <w:r>
+        <w:rPr>
+          <w:rFonts w:ascii="Cascadia Mono" w:hAnsi="Cascadia Mono" w:cs="Cascadia Mono"/>
+          <w:noProof/>
+          <w:color w:val="000000"/>
+          <w:sz w:val="19"/>
+          <w:szCs w:val="19"/>
+          <w:lang w:val="en-GB"/>
+        </w:rPr>
+        <w:t xml:space="preserve">        </w:t>
+      </w:r>
+      <w:r>
+        <w:rPr>
+          <w:rFonts w:ascii="Cascadia Mono" w:hAnsi="Cascadia Mono" w:cs="Cascadia Mono"/>
+          <w:noProof/>
+          <w:color w:val="0000FF"/>
+          <w:sz w:val="19"/>
+          <w:szCs w:val="19"/>
+          <w:lang w:val="en-GB"/>
+        </w:rPr>
+        <w:t>public</w:t>
+      </w:r>
+      <w:r>
+        <w:rPr>
+          <w:rFonts w:ascii="Cascadia Mono" w:hAnsi="Cascadia Mono" w:cs="Cascadia Mono"/>
+          <w:noProof/>
+          <w:color w:val="000000"/>
+          <w:sz w:val="19"/>
+          <w:szCs w:val="19"/>
+          <w:lang w:val="ru-RU"/>
+        </w:rPr>
+        <w:t xml:space="preserve"> </w:t>
+      </w:r>
+      <w:r>
+        <w:rPr>
+          <w:rFonts w:ascii="Cascadia Mono" w:hAnsi="Cascadia Mono" w:cs="Cascadia Mono"/>
+          <w:noProof/>
+          <w:color w:val="2B91AF"/>
+          <w:sz w:val="19"/>
+          <w:szCs w:val="19"/>
+          <w:lang w:val="en-GB"/>
+        </w:rPr>
+        <w:t>Form</w:t>
+      </w:r>
+      <w:r>
+        <w:rPr>
+          <w:rFonts w:ascii="Cascadia Mono" w:hAnsi="Cascadia Mono" w:cs="Cascadia Mono"/>
+          <w:noProof/>
+          <w:color w:val="2B91AF"/>
+          <w:sz w:val="19"/>
+          <w:szCs w:val="19"/>
+          <w:lang w:val="ru-RU"/>
         </w:rPr>
         <w:t>1</w:t>
       </w:r>
       <w:r>
         <w:rPr>
-          <w:noProof/>
-        </w:rPr>
-        <w:t>.cs</w:t>
-      </w:r>
-      <w:bookmarkEnd w:id="15"/>
-    </w:p>
-    <w:p>
-      <w:pPr>
-        <w:autoSpaceDE w:val="0"/>
-        <w:autoSpaceDN w:val="0"/>
-        <w:adjustRightInd w:val="0"/>
-        <w:spacing w:after="0" w:line="240" w:lineRule="auto"/>
-        <w:jc w:val="left"/>
-        <w:rPr>
-          <w:rFonts w:ascii="Cascadia Mono" w:hAnsi="Cascadia Mono" w:cs="Cascadia Mono"/>
-          <w:noProof/>
-          <w:color w:val="000000"/>
-          <w:sz w:val="19"/>
-          <w:szCs w:val="19"/>
-          <w:lang w:val="en-GB"/>
-        </w:rPr>
-      </w:pPr>
-      <w:r>
-        <w:rPr>
-          <w:rFonts w:ascii="Cascadia Mono" w:hAnsi="Cascadia Mono" w:cs="Cascadia Mono"/>
-          <w:noProof/>
-          <w:color w:val="0000FF"/>
-          <w:sz w:val="19"/>
-          <w:szCs w:val="19"/>
-          <w:lang w:val="en-GB"/>
-        </w:rPr>
-        <w:t>using</w:t>
-      </w:r>
-      <w:r>
-        <w:rPr>
-          <w:rFonts w:ascii="Cascadia Mono" w:hAnsi="Cascadia Mono" w:cs="Cascadia Mono"/>
-          <w:noProof/>
-          <w:color w:val="000000"/>
-          <w:sz w:val="19"/>
-          <w:szCs w:val="19"/>
-          <w:lang w:val="en-GB"/>
-        </w:rPr>
-        <w:t xml:space="preserve"> System;</w:t>
-      </w:r>
-    </w:p>
-    <w:p>
-      <w:pPr>
-        <w:autoSpaceDE w:val="0"/>
-        <w:autoSpaceDN w:val="0"/>
-        <w:adjustRightInd w:val="0"/>
-        <w:spacing w:after="0" w:line="240" w:lineRule="auto"/>
-        <w:jc w:val="left"/>
-        <w:rPr>
-          <w:rFonts w:ascii="Cascadia Mono" w:hAnsi="Cascadia Mono" w:cs="Cascadia Mono"/>
-          <w:noProof/>
-          <w:color w:val="000000"/>
-          <w:sz w:val="19"/>
-          <w:szCs w:val="19"/>
-          <w:lang w:val="en-GB"/>
-        </w:rPr>
-      </w:pPr>
-      <w:r>
-        <w:rPr>
-          <w:rFonts w:ascii="Cascadia Mono" w:hAnsi="Cascadia Mono" w:cs="Cascadia Mono"/>
-          <w:noProof/>
-          <w:color w:val="0000FF"/>
-          <w:sz w:val="19"/>
-          <w:szCs w:val="19"/>
-          <w:lang w:val="en-GB"/>
-        </w:rPr>
-        <w:t>using</w:t>
-      </w:r>
-      <w:r>
-        <w:rPr>
-          <w:rFonts w:ascii="Cascadia Mono" w:hAnsi="Cascadia Mono" w:cs="Cascadia Mono"/>
-          <w:noProof/>
-          <w:color w:val="000000"/>
-          <w:sz w:val="19"/>
-          <w:szCs w:val="19"/>
-          <w:lang w:val="en-GB"/>
-        </w:rPr>
-        <w:t xml:space="preserve"> System.Collections.Generic;</w:t>
-      </w:r>
-    </w:p>
-    <w:p>
-      <w:pPr>
-        <w:autoSpaceDE w:val="0"/>
-        <w:autoSpaceDN w:val="0"/>
-        <w:adjustRightInd w:val="0"/>
-        <w:spacing w:after="0" w:line="240" w:lineRule="auto"/>
-        <w:jc w:val="left"/>
-        <w:rPr>
-          <w:rFonts w:ascii="Cascadia Mono" w:hAnsi="Cascadia Mono" w:cs="Cascadia Mono"/>
-          <w:noProof/>
-          <w:color w:val="000000"/>
-          <w:sz w:val="19"/>
-          <w:szCs w:val="19"/>
-          <w:lang w:val="en-GB"/>
-        </w:rPr>
-      </w:pPr>
-      <w:r>
-        <w:rPr>
-          <w:rFonts w:ascii="Cascadia Mono" w:hAnsi="Cascadia Mono" w:cs="Cascadia Mono"/>
-          <w:noProof/>
-          <w:color w:val="0000FF"/>
-          <w:sz w:val="19"/>
-          <w:szCs w:val="19"/>
-          <w:lang w:val="en-GB"/>
-        </w:rPr>
-        <w:t>using</w:t>
-      </w:r>
-      <w:r>
-        <w:rPr>
-          <w:rFonts w:ascii="Cascadia Mono" w:hAnsi="Cascadia Mono" w:cs="Cascadia Mono"/>
-          <w:noProof/>
-          <w:color w:val="000000"/>
-          <w:sz w:val="19"/>
-          <w:szCs w:val="19"/>
-          <w:lang w:val="en-GB"/>
-        </w:rPr>
-        <w:t xml:space="preserve"> System.Drawing;</w:t>
-      </w:r>
-    </w:p>
-    <w:p>
-      <w:pPr>
-        <w:autoSpaceDE w:val="0"/>
-        <w:autoSpaceDN w:val="0"/>
-        <w:adjustRightInd w:val="0"/>
-        <w:spacing w:after="0" w:line="240" w:lineRule="auto"/>
-        <w:jc w:val="left"/>
-        <w:rPr>
-          <w:rFonts w:ascii="Cascadia Mono" w:hAnsi="Cascadia Mono" w:cs="Cascadia Mono"/>
-          <w:noProof/>
-          <w:color w:val="000000"/>
-          <w:sz w:val="19"/>
-          <w:szCs w:val="19"/>
-          <w:lang w:val="en-GB"/>
-        </w:rPr>
-      </w:pPr>
-      <w:r>
-        <w:rPr>
-          <w:rFonts w:ascii="Cascadia Mono" w:hAnsi="Cascadia Mono" w:cs="Cascadia Mono"/>
-          <w:noProof/>
-          <w:color w:val="0000FF"/>
-          <w:sz w:val="19"/>
-          <w:szCs w:val="19"/>
-          <w:lang w:val="en-GB"/>
-        </w:rPr>
-        <w:t>using</w:t>
-      </w:r>
-      <w:r>
-        <w:rPr>
-          <w:rFonts w:ascii="Cascadia Mono" w:hAnsi="Cascadia Mono" w:cs="Cascadia Mono"/>
-          <w:noProof/>
-          <w:color w:val="000000"/>
-          <w:sz w:val="19"/>
-          <w:szCs w:val="19"/>
-          <w:lang w:val="en-GB"/>
-        </w:rPr>
-        <w:t xml:space="preserve"> System.Drawing.Imaging;</w:t>
-      </w:r>
-    </w:p>
-    <w:p>
-      <w:pPr>
-        <w:autoSpaceDE w:val="0"/>
-        <w:autoSpaceDN w:val="0"/>
-        <w:adjustRightInd w:val="0"/>
-        <w:spacing w:after="0" w:line="240" w:lineRule="auto"/>
-        <w:jc w:val="left"/>
-        <w:rPr>
-          <w:rFonts w:ascii="Cascadia Mono" w:hAnsi="Cascadia Mono" w:cs="Cascadia Mono"/>
-          <w:noProof/>
-          <w:color w:val="000000"/>
-          <w:sz w:val="19"/>
-          <w:szCs w:val="19"/>
-          <w:lang w:val="en-GB"/>
-        </w:rPr>
-      </w:pPr>
-      <w:r>
-        <w:rPr>
-          <w:rFonts w:ascii="Cascadia Mono" w:hAnsi="Cascadia Mono" w:cs="Cascadia Mono"/>
-          <w:noProof/>
-          <w:color w:val="0000FF"/>
-          <w:sz w:val="19"/>
-          <w:szCs w:val="19"/>
-          <w:lang w:val="en-GB"/>
-        </w:rPr>
-        <w:t>using</w:t>
-      </w:r>
-      <w:r>
-        <w:rPr>
-          <w:rFonts w:ascii="Cascadia Mono" w:hAnsi="Cascadia Mono" w:cs="Cascadia Mono"/>
-          <w:noProof/>
-          <w:color w:val="000000"/>
-          <w:sz w:val="19"/>
-          <w:szCs w:val="19"/>
-          <w:lang w:val="en-GB"/>
-        </w:rPr>
-        <w:t xml:space="preserve"> System.Linq;</w:t>
-      </w:r>
-    </w:p>
-    <w:p>
-      <w:pPr>
-        <w:autoSpaceDE w:val="0"/>
-        <w:autoSpaceDN w:val="0"/>
-        <w:adjustRightInd w:val="0"/>
-        <w:spacing w:after="0" w:line="240" w:lineRule="auto"/>
-        <w:jc w:val="left"/>
-        <w:rPr>
-          <w:rFonts w:ascii="Cascadia Mono" w:hAnsi="Cascadia Mono" w:cs="Cascadia Mono"/>
-          <w:noProof/>
-          <w:color w:val="000000"/>
-          <w:sz w:val="19"/>
-          <w:szCs w:val="19"/>
-          <w:lang w:val="en-GB"/>
-        </w:rPr>
-      </w:pPr>
-      <w:r>
-        <w:rPr>
-          <w:rFonts w:ascii="Cascadia Mono" w:hAnsi="Cascadia Mono" w:cs="Cascadia Mono"/>
-          <w:noProof/>
-          <w:color w:val="0000FF"/>
-          <w:sz w:val="19"/>
-          <w:szCs w:val="19"/>
-          <w:lang w:val="en-GB"/>
-        </w:rPr>
-        <w:t>using</w:t>
-      </w:r>
-      <w:r>
-        <w:rPr>
-          <w:rFonts w:ascii="Cascadia Mono" w:hAnsi="Cascadia Mono" w:cs="Cascadia Mono"/>
-          <w:noProof/>
-          <w:color w:val="000000"/>
-          <w:sz w:val="19"/>
-          <w:szCs w:val="19"/>
-          <w:lang w:val="en-GB"/>
-        </w:rPr>
-        <w:t xml:space="preserve"> System.Windows.Forms;</w:t>
-      </w:r>
-    </w:p>
-    <w:p>
-      <w:pPr>
-        <w:autoSpaceDE w:val="0"/>
-        <w:autoSpaceDN w:val="0"/>
-        <w:adjustRightInd w:val="0"/>
-        <w:spacing w:after="0" w:line="240" w:lineRule="auto"/>
-        <w:jc w:val="left"/>
-        <w:rPr>
-          <w:rFonts w:ascii="Cascadia Mono" w:hAnsi="Cascadia Mono" w:cs="Cascadia Mono"/>
-          <w:noProof/>
-          <w:color w:val="000000"/>
-          <w:sz w:val="19"/>
-          <w:szCs w:val="19"/>
-          <w:lang w:val="en-GB"/>
-        </w:rPr>
-      </w:pPr>
-    </w:p>
-    <w:p>
-      <w:pPr>
-        <w:autoSpaceDE w:val="0"/>
-        <w:autoSpaceDN w:val="0"/>
-        <w:adjustRightInd w:val="0"/>
-        <w:spacing w:after="0" w:line="240" w:lineRule="auto"/>
-        <w:jc w:val="left"/>
-        <w:rPr>
-          <w:rFonts w:ascii="Cascadia Mono" w:hAnsi="Cascadia Mono" w:cs="Cascadia Mono"/>
-          <w:noProof/>
-          <w:color w:val="000000"/>
-          <w:sz w:val="19"/>
-          <w:szCs w:val="19"/>
-          <w:lang w:val="en-GB"/>
-        </w:rPr>
-      </w:pPr>
-      <w:r>
-        <w:rPr>
-          <w:rFonts w:ascii="Cascadia Mono" w:hAnsi="Cascadia Mono" w:cs="Cascadia Mono"/>
-          <w:noProof/>
-          <w:color w:val="0000FF"/>
-          <w:sz w:val="19"/>
-          <w:szCs w:val="19"/>
-          <w:lang w:val="en-GB"/>
-        </w:rPr>
-        <w:t>namespace</w:t>
-      </w:r>
-      <w:r>
-        <w:rPr>
-          <w:rFonts w:ascii="Cascadia Mono" w:hAnsi="Cascadia Mono" w:cs="Cascadia Mono"/>
-          <w:noProof/>
-          <w:color w:val="000000"/>
-          <w:sz w:val="19"/>
-          <w:szCs w:val="19"/>
-          <w:lang w:val="en-GB"/>
-        </w:rPr>
-        <w:t xml:space="preserve"> NeuralNetwork</w:t>
-      </w:r>
-    </w:p>
-    <w:p>
-      <w:pPr>
-        <w:autoSpaceDE w:val="0"/>
-        <w:autoSpaceDN w:val="0"/>
-        <w:adjustRightInd w:val="0"/>
-        <w:spacing w:after="0" w:line="240" w:lineRule="auto"/>
-        <w:jc w:val="left"/>
-        <w:rPr>
-          <w:rFonts w:ascii="Cascadia Mono" w:hAnsi="Cascadia Mono" w:cs="Cascadia Mono"/>
-          <w:noProof/>
-          <w:color w:val="000000"/>
-          <w:sz w:val="19"/>
-          <w:szCs w:val="19"/>
-          <w:lang w:val="en-GB"/>
-        </w:rPr>
-      </w:pPr>
-      <w:r>
-        <w:rPr>
-          <w:rFonts w:ascii="Cascadia Mono" w:hAnsi="Cascadia Mono" w:cs="Cascadia Mono"/>
-          <w:noProof/>
-          <w:color w:val="000000"/>
-          <w:sz w:val="19"/>
-          <w:szCs w:val="19"/>
-          <w:lang w:val="en-GB"/>
-        </w:rPr>
-        <w:t>{</w:t>
-      </w:r>
-    </w:p>
-    <w:p>
-      <w:pPr>
-        <w:autoSpaceDE w:val="0"/>
-        <w:autoSpaceDN w:val="0"/>
-        <w:adjustRightInd w:val="0"/>
-        <w:spacing w:after="0" w:line="240" w:lineRule="auto"/>
-        <w:jc w:val="left"/>
-        <w:rPr>
-          <w:rFonts w:ascii="Cascadia Mono" w:hAnsi="Cascadia Mono" w:cs="Cascadia Mono"/>
-          <w:noProof/>
-          <w:color w:val="000000"/>
-          <w:sz w:val="19"/>
-          <w:szCs w:val="19"/>
-          <w:lang w:val="en-GB"/>
-        </w:rPr>
-      </w:pPr>
-      <w:r>
-        <w:rPr>
-          <w:rFonts w:ascii="Cascadia Mono" w:hAnsi="Cascadia Mono" w:cs="Cascadia Mono"/>
-          <w:noProof/>
-          <w:color w:val="000000"/>
-          <w:sz w:val="19"/>
-          <w:szCs w:val="19"/>
-          <w:lang w:val="en-GB"/>
-        </w:rPr>
-        <w:t xml:space="preserve">    </w:t>
-      </w:r>
-      <w:r>
-        <w:rPr>
-          <w:rFonts w:ascii="Cascadia Mono" w:hAnsi="Cascadia Mono" w:cs="Cascadia Mono"/>
-          <w:noProof/>
-          <w:color w:val="0000FF"/>
-          <w:sz w:val="19"/>
-          <w:szCs w:val="19"/>
-          <w:lang w:val="en-GB"/>
-        </w:rPr>
-        <w:t>public</w:t>
-      </w:r>
-      <w:r>
-        <w:rPr>
-          <w:rFonts w:ascii="Cascadia Mono" w:hAnsi="Cascadia Mono" w:cs="Cascadia Mono"/>
-          <w:noProof/>
-          <w:color w:val="000000"/>
-          <w:sz w:val="19"/>
-          <w:szCs w:val="19"/>
-          <w:lang w:val="en-GB"/>
-        </w:rPr>
-        <w:t xml:space="preserve"> </w:t>
-      </w:r>
-      <w:r>
-        <w:rPr>
-          <w:rFonts w:ascii="Cascadia Mono" w:hAnsi="Cascadia Mono" w:cs="Cascadia Mono"/>
-          <w:noProof/>
-          <w:color w:val="0000FF"/>
-          <w:sz w:val="19"/>
-          <w:szCs w:val="19"/>
-          <w:lang w:val="en-GB"/>
-        </w:rPr>
-        <w:t>partial</w:t>
-      </w:r>
-      <w:r>
-        <w:rPr>
-          <w:rFonts w:ascii="Cascadia Mono" w:hAnsi="Cascadia Mono" w:cs="Cascadia Mono"/>
-          <w:noProof/>
-          <w:color w:val="000000"/>
-          <w:sz w:val="19"/>
-          <w:szCs w:val="19"/>
-          <w:lang w:val="en-GB"/>
-        </w:rPr>
-        <w:t xml:space="preserve"> </w:t>
-      </w:r>
-      <w:r>
-        <w:rPr>
-          <w:rFonts w:ascii="Cascadia Mono" w:hAnsi="Cascadia Mono" w:cs="Cascadia Mono"/>
-          <w:noProof/>
-          <w:color w:val="0000FF"/>
-          <w:sz w:val="19"/>
-          <w:szCs w:val="19"/>
-          <w:lang w:val="en-GB"/>
-        </w:rPr>
-        <w:t>class</w:t>
-      </w:r>
-      <w:r>
-        <w:rPr>
-          <w:rFonts w:ascii="Cascadia Mono" w:hAnsi="Cascadia Mono" w:cs="Cascadia Mono"/>
-          <w:noProof/>
-          <w:color w:val="000000"/>
-          <w:sz w:val="19"/>
-          <w:szCs w:val="19"/>
-          <w:lang w:val="en-GB"/>
-        </w:rPr>
-        <w:t xml:space="preserve"> </w:t>
-      </w:r>
-      <w:r>
-        <w:rPr>
-          <w:rFonts w:ascii="Cascadia Mono" w:hAnsi="Cascadia Mono" w:cs="Cascadia Mono"/>
-          <w:noProof/>
-          <w:color w:val="2B91AF"/>
-          <w:sz w:val="19"/>
-          <w:szCs w:val="19"/>
-          <w:lang w:val="en-GB"/>
-        </w:rPr>
-        <w:t>Form1</w:t>
-      </w:r>
-      <w:r>
-        <w:rPr>
-          <w:rFonts w:ascii="Cascadia Mono" w:hAnsi="Cascadia Mono" w:cs="Cascadia Mono"/>
-          <w:noProof/>
-          <w:color w:val="000000"/>
-          <w:sz w:val="19"/>
-          <w:szCs w:val="19"/>
-          <w:lang w:val="en-GB"/>
-        </w:rPr>
-        <w:t xml:space="preserve"> : Form</w:t>
-      </w:r>
-    </w:p>
-    <w:p>
-      <w:pPr>
-        <w:autoSpaceDE w:val="0"/>
-        <w:autoSpaceDN w:val="0"/>
-        <w:adjustRightInd w:val="0"/>
-        <w:spacing w:after="0" w:line="240" w:lineRule="auto"/>
-        <w:jc w:val="left"/>
-        <w:rPr>
-          <w:rFonts w:ascii="Cascadia Mono" w:hAnsi="Cascadia Mono" w:cs="Cascadia Mono"/>
-          <w:noProof/>
-          <w:color w:val="000000"/>
-          <w:sz w:val="19"/>
-          <w:szCs w:val="19"/>
-          <w:lang w:val="en-GB"/>
-        </w:rPr>
-      </w:pPr>
-      <w:r>
-        <w:rPr>
-          <w:rFonts w:ascii="Cascadia Mono" w:hAnsi="Cascadia Mono" w:cs="Cascadia Mono"/>
-          <w:noProof/>
-          <w:color w:val="000000"/>
-          <w:sz w:val="19"/>
-          <w:szCs w:val="19"/>
-          <w:lang w:val="en-GB"/>
-        </w:rPr>
-        <w:t xml:space="preserve">    {</w:t>
-      </w:r>
-    </w:p>
-    <w:p>
-      <w:pPr>
-        <w:autoSpaceDE w:val="0"/>
-        <w:autoSpaceDN w:val="0"/>
-        <w:adjustRightInd w:val="0"/>
-        <w:spacing w:after="0" w:line="240" w:lineRule="auto"/>
-        <w:jc w:val="left"/>
-        <w:rPr>
-          <w:rFonts w:ascii="Cascadia Mono" w:hAnsi="Cascadia Mono" w:cs="Cascadia Mono"/>
-          <w:noProof/>
-          <w:color w:val="000000"/>
-          <w:sz w:val="19"/>
-          <w:szCs w:val="19"/>
-          <w:lang w:val="en-GB"/>
-        </w:rPr>
-      </w:pPr>
-      <w:r>
-        <w:rPr>
-          <w:rFonts w:ascii="Cascadia Mono" w:hAnsi="Cascadia Mono" w:cs="Cascadia Mono"/>
-          <w:noProof/>
-          <w:color w:val="000000"/>
-          <w:sz w:val="19"/>
-          <w:szCs w:val="19"/>
-          <w:lang w:val="en-GB"/>
+          <w:rFonts w:ascii="Cascadia Mono" w:hAnsi="Cascadia Mono" w:cs="Cascadia Mono"/>
+          <w:noProof/>
+          <w:color w:val="000000"/>
+          <w:sz w:val="19"/>
+          <w:szCs w:val="19"/>
+          <w:lang w:val="ru-RU"/>
+        </w:rPr>
+        <w:t>()</w:t>
+      </w:r>
+    </w:p>
+    <w:p>
+      <w:pPr>
+        <w:autoSpaceDE w:val="0"/>
+        <w:autoSpaceDN w:val="0"/>
+        <w:adjustRightInd w:val="0"/>
+        <w:spacing w:after="0" w:line="240" w:lineRule="auto"/>
+        <w:jc w:val="left"/>
+        <w:rPr>
+          <w:rFonts w:ascii="Cascadia Mono" w:hAnsi="Cascadia Mono" w:cs="Cascadia Mono"/>
+          <w:noProof/>
+          <w:color w:val="000000"/>
+          <w:sz w:val="19"/>
+          <w:szCs w:val="19"/>
+          <w:lang w:val="ru-RU"/>
+        </w:rPr>
+      </w:pPr>
+      <w:r>
+        <w:rPr>
+          <w:rFonts w:ascii="Cascadia Mono" w:hAnsi="Cascadia Mono" w:cs="Cascadia Mono"/>
+          <w:noProof/>
+          <w:color w:val="000000"/>
+          <w:sz w:val="19"/>
+          <w:szCs w:val="19"/>
+          <w:lang w:val="ru-RU"/>
+        </w:rPr>
+        <w:t xml:space="preserve">        {</w:t>
+      </w:r>
+    </w:p>
+    <w:p>
+      <w:pPr>
+        <w:autoSpaceDE w:val="0"/>
+        <w:autoSpaceDN w:val="0"/>
+        <w:adjustRightInd w:val="0"/>
+        <w:spacing w:after="0" w:line="240" w:lineRule="auto"/>
+        <w:jc w:val="left"/>
+        <w:rPr>
+          <w:rFonts w:ascii="Cascadia Mono" w:hAnsi="Cascadia Mono" w:cs="Cascadia Mono"/>
+          <w:noProof/>
+          <w:color w:val="000000"/>
+          <w:sz w:val="19"/>
+          <w:szCs w:val="19"/>
+          <w:lang w:val="ru-RU"/>
+        </w:rPr>
+      </w:pPr>
+      <w:r>
+        <w:rPr>
+          <w:rFonts w:ascii="Cascadia Mono" w:hAnsi="Cascadia Mono" w:cs="Cascadia Mono"/>
+          <w:noProof/>
+          <w:color w:val="000000"/>
+          <w:sz w:val="19"/>
+          <w:szCs w:val="19"/>
+          <w:lang w:val="ru-RU"/>
+        </w:rPr>
+        <w:t xml:space="preserve">            </w:t>
+      </w:r>
+      <w:r>
+        <w:rPr>
+          <w:rFonts w:ascii="Cascadia Mono" w:hAnsi="Cascadia Mono" w:cs="Cascadia Mono"/>
+          <w:noProof/>
+          <w:color w:val="000000"/>
+          <w:sz w:val="19"/>
+          <w:szCs w:val="19"/>
+          <w:lang w:val="en-GB"/>
+        </w:rPr>
+        <w:t>InitializeComponent</w:t>
+      </w:r>
+      <w:r>
+        <w:rPr>
+          <w:rFonts w:ascii="Cascadia Mono" w:hAnsi="Cascadia Mono" w:cs="Cascadia Mono"/>
+          <w:noProof/>
+          <w:color w:val="000000"/>
+          <w:sz w:val="19"/>
+          <w:szCs w:val="19"/>
+          <w:lang w:val="ru-RU"/>
+        </w:rPr>
+        <w:t>();</w:t>
+      </w:r>
+    </w:p>
+    <w:p>
+      <w:pPr>
+        <w:autoSpaceDE w:val="0"/>
+        <w:autoSpaceDN w:val="0"/>
+        <w:adjustRightInd w:val="0"/>
+        <w:spacing w:after="0" w:line="240" w:lineRule="auto"/>
+        <w:jc w:val="left"/>
+        <w:rPr>
+          <w:rFonts w:ascii="Cascadia Mono" w:hAnsi="Cascadia Mono" w:cs="Cascadia Mono"/>
+          <w:noProof/>
+          <w:color w:val="000000"/>
+          <w:sz w:val="19"/>
+          <w:szCs w:val="19"/>
+          <w:lang w:val="ru-RU"/>
+        </w:rPr>
+      </w:pPr>
+      <w:r>
+        <w:rPr>
+          <w:rFonts w:ascii="Cascadia Mono" w:hAnsi="Cascadia Mono" w:cs="Cascadia Mono"/>
+          <w:noProof/>
+          <w:color w:val="000000"/>
+          <w:sz w:val="19"/>
+          <w:szCs w:val="19"/>
+          <w:lang w:val="ru-RU"/>
+        </w:rPr>
+        <w:t xml:space="preserve">            </w:t>
+      </w:r>
+      <w:r>
+        <w:rPr>
+          <w:rFonts w:ascii="Cascadia Mono" w:hAnsi="Cascadia Mono" w:cs="Cascadia Mono"/>
+          <w:noProof/>
+          <w:color w:val="000000"/>
+          <w:sz w:val="19"/>
+          <w:szCs w:val="19"/>
+          <w:lang w:val="en-GB"/>
+        </w:rPr>
+        <w:t>ResetImage</w:t>
+      </w:r>
+      <w:r>
+        <w:rPr>
+          <w:rFonts w:ascii="Cascadia Mono" w:hAnsi="Cascadia Mono" w:cs="Cascadia Mono"/>
+          <w:noProof/>
+          <w:color w:val="000000"/>
+          <w:sz w:val="19"/>
+          <w:szCs w:val="19"/>
+          <w:lang w:val="ru-RU"/>
+        </w:rPr>
+        <w:t>();</w:t>
+      </w:r>
+    </w:p>
+    <w:p>
+      <w:pPr>
+        <w:autoSpaceDE w:val="0"/>
+        <w:autoSpaceDN w:val="0"/>
+        <w:adjustRightInd w:val="0"/>
+        <w:spacing w:after="0" w:line="240" w:lineRule="auto"/>
+        <w:jc w:val="left"/>
+        <w:rPr>
+          <w:rFonts w:ascii="Cascadia Mono" w:hAnsi="Cascadia Mono" w:cs="Cascadia Mono"/>
+          <w:noProof/>
+          <w:color w:val="000000"/>
+          <w:sz w:val="19"/>
+          <w:szCs w:val="19"/>
+          <w:lang w:val="ru-RU"/>
+        </w:rPr>
+      </w:pPr>
+      <w:r>
+        <w:rPr>
+          <w:rFonts w:ascii="Cascadia Mono" w:hAnsi="Cascadia Mono" w:cs="Cascadia Mono"/>
+          <w:noProof/>
+          <w:color w:val="000000"/>
+          <w:sz w:val="19"/>
+          <w:szCs w:val="19"/>
+          <w:lang w:val="ru-RU"/>
+        </w:rPr>
+        <w:t xml:space="preserve">        }</w:t>
+      </w:r>
+    </w:p>
+    <w:p>
+      <w:pPr>
+        <w:autoSpaceDE w:val="0"/>
+        <w:autoSpaceDN w:val="0"/>
+        <w:adjustRightInd w:val="0"/>
+        <w:spacing w:after="0" w:line="240" w:lineRule="auto"/>
+        <w:jc w:val="left"/>
+        <w:rPr>
+          <w:rFonts w:ascii="Cascadia Mono" w:hAnsi="Cascadia Mono" w:cs="Cascadia Mono"/>
+          <w:noProof/>
+          <w:color w:val="000000"/>
+          <w:sz w:val="19"/>
+          <w:szCs w:val="19"/>
+          <w:lang w:val="ru-RU"/>
+        </w:rPr>
+      </w:pPr>
+    </w:p>
+    <w:p>
+      <w:pPr>
+        <w:autoSpaceDE w:val="0"/>
+        <w:autoSpaceDN w:val="0"/>
+        <w:adjustRightInd w:val="0"/>
+        <w:spacing w:after="0" w:line="240" w:lineRule="auto"/>
+        <w:jc w:val="left"/>
+        <w:rPr>
+          <w:rFonts w:ascii="Cascadia Mono" w:hAnsi="Cascadia Mono" w:cs="Cascadia Mono"/>
+          <w:noProof/>
+          <w:color w:val="000000"/>
+          <w:sz w:val="19"/>
+          <w:szCs w:val="19"/>
+          <w:lang w:val="ru-RU"/>
+        </w:rPr>
+      </w:pPr>
+      <w:r>
+        <w:rPr>
+          <w:rFonts w:ascii="Cascadia Mono" w:hAnsi="Cascadia Mono" w:cs="Cascadia Mono"/>
+          <w:noProof/>
+          <w:color w:val="000000"/>
+          <w:sz w:val="19"/>
+          <w:szCs w:val="19"/>
+          <w:lang w:val="ru-RU"/>
         </w:rPr>
         <w:t xml:space="preserve">        </w:t>
       </w:r>
@@ -24231,563 +24779,7 @@
           <w:color w:val="008000"/>
           <w:sz w:val="19"/>
           <w:szCs w:val="19"/>
-          <w:lang w:val="en-GB"/>
-        </w:rPr>
-        <w:t>// Количество входных нейронов в одной стороне квадратной сетки входного слоя</w:t>
-      </w:r>
-    </w:p>
-    <w:p>
-      <w:pPr>
-        <w:autoSpaceDE w:val="0"/>
-        <w:autoSpaceDN w:val="0"/>
-        <w:adjustRightInd w:val="0"/>
-        <w:spacing w:after="0" w:line="240" w:lineRule="auto"/>
-        <w:jc w:val="left"/>
-        <w:rPr>
-          <w:rFonts w:ascii="Cascadia Mono" w:hAnsi="Cascadia Mono" w:cs="Cascadia Mono"/>
-          <w:noProof/>
-          <w:color w:val="000000"/>
-          <w:sz w:val="19"/>
-          <w:szCs w:val="19"/>
-          <w:lang w:val="en-GB"/>
-        </w:rPr>
-      </w:pPr>
-      <w:r>
-        <w:rPr>
-          <w:rFonts w:ascii="Cascadia Mono" w:hAnsi="Cascadia Mono" w:cs="Cascadia Mono"/>
-          <w:noProof/>
-          <w:color w:val="000000"/>
-          <w:sz w:val="19"/>
-          <w:szCs w:val="19"/>
-          <w:lang w:val="en-GB"/>
-        </w:rPr>
-        <w:t xml:space="preserve">        </w:t>
-      </w:r>
-      <w:r>
-        <w:rPr>
-          <w:rFonts w:ascii="Cascadia Mono" w:hAnsi="Cascadia Mono" w:cs="Cascadia Mono"/>
-          <w:noProof/>
-          <w:color w:val="0000FF"/>
-          <w:sz w:val="19"/>
-          <w:szCs w:val="19"/>
-          <w:lang w:val="en-GB"/>
-        </w:rPr>
-        <w:t>private</w:t>
-      </w:r>
-      <w:r>
-        <w:rPr>
-          <w:rFonts w:ascii="Cascadia Mono" w:hAnsi="Cascadia Mono" w:cs="Cascadia Mono"/>
-          <w:noProof/>
-          <w:color w:val="000000"/>
-          <w:sz w:val="19"/>
-          <w:szCs w:val="19"/>
-          <w:lang w:val="en-GB"/>
-        </w:rPr>
-        <w:t xml:space="preserve"> </w:t>
-      </w:r>
-      <w:r>
-        <w:rPr>
-          <w:rFonts w:ascii="Cascadia Mono" w:hAnsi="Cascadia Mono" w:cs="Cascadia Mono"/>
-          <w:noProof/>
-          <w:color w:val="0000FF"/>
-          <w:sz w:val="19"/>
-          <w:szCs w:val="19"/>
-          <w:lang w:val="en-GB"/>
-        </w:rPr>
-        <w:t>const</w:t>
-      </w:r>
-      <w:r>
-        <w:rPr>
-          <w:rFonts w:ascii="Cascadia Mono" w:hAnsi="Cascadia Mono" w:cs="Cascadia Mono"/>
-          <w:noProof/>
-          <w:color w:val="000000"/>
-          <w:sz w:val="19"/>
-          <w:szCs w:val="19"/>
-          <w:lang w:val="en-GB"/>
-        </w:rPr>
-        <w:t xml:space="preserve"> </w:t>
-      </w:r>
-      <w:r>
-        <w:rPr>
-          <w:rFonts w:ascii="Cascadia Mono" w:hAnsi="Cascadia Mono" w:cs="Cascadia Mono"/>
-          <w:noProof/>
-          <w:color w:val="0000FF"/>
-          <w:sz w:val="19"/>
-          <w:szCs w:val="19"/>
-          <w:lang w:val="en-GB"/>
-        </w:rPr>
-        <w:t>int</w:t>
-      </w:r>
-      <w:r>
-        <w:rPr>
-          <w:rFonts w:ascii="Cascadia Mono" w:hAnsi="Cascadia Mono" w:cs="Cascadia Mono"/>
-          <w:noProof/>
-          <w:color w:val="000000"/>
-          <w:sz w:val="19"/>
-          <w:szCs w:val="19"/>
-          <w:lang w:val="en-GB"/>
-        </w:rPr>
-        <w:t xml:space="preserve"> BlocksOneSide = 10;</w:t>
-      </w:r>
-    </w:p>
-    <w:p>
-      <w:pPr>
-        <w:autoSpaceDE w:val="0"/>
-        <w:autoSpaceDN w:val="0"/>
-        <w:adjustRightInd w:val="0"/>
-        <w:spacing w:after="0" w:line="240" w:lineRule="auto"/>
-        <w:jc w:val="left"/>
-        <w:rPr>
-          <w:rFonts w:ascii="Cascadia Mono" w:hAnsi="Cascadia Mono" w:cs="Cascadia Mono"/>
-          <w:noProof/>
-          <w:color w:val="000000"/>
-          <w:sz w:val="19"/>
-          <w:szCs w:val="19"/>
-          <w:lang w:val="en-GB"/>
-        </w:rPr>
-      </w:pPr>
-    </w:p>
-    <w:p>
-      <w:pPr>
-        <w:autoSpaceDE w:val="0"/>
-        <w:autoSpaceDN w:val="0"/>
-        <w:adjustRightInd w:val="0"/>
-        <w:spacing w:after="0" w:line="240" w:lineRule="auto"/>
-        <w:jc w:val="left"/>
-        <w:rPr>
-          <w:rFonts w:ascii="Cascadia Mono" w:hAnsi="Cascadia Mono" w:cs="Cascadia Mono"/>
-          <w:noProof/>
-          <w:color w:val="000000"/>
-          <w:sz w:val="19"/>
-          <w:szCs w:val="19"/>
-          <w:lang w:val="en-GB"/>
-        </w:rPr>
-      </w:pPr>
-      <w:r>
-        <w:rPr>
-          <w:rFonts w:ascii="Cascadia Mono" w:hAnsi="Cascadia Mono" w:cs="Cascadia Mono"/>
-          <w:noProof/>
-          <w:color w:val="000000"/>
-          <w:sz w:val="19"/>
-          <w:szCs w:val="19"/>
-          <w:lang w:val="en-GB"/>
-        </w:rPr>
-        <w:t xml:space="preserve">        </w:t>
-      </w:r>
-      <w:r>
-        <w:rPr>
-          <w:rFonts w:ascii="Cascadia Mono" w:hAnsi="Cascadia Mono" w:cs="Cascadia Mono"/>
-          <w:noProof/>
-          <w:color w:val="0000FF"/>
-          <w:sz w:val="19"/>
-          <w:szCs w:val="19"/>
-          <w:lang w:val="en-GB"/>
-        </w:rPr>
-        <w:t>private</w:t>
-      </w:r>
-      <w:r>
-        <w:rPr>
-          <w:rFonts w:ascii="Cascadia Mono" w:hAnsi="Cascadia Mono" w:cs="Cascadia Mono"/>
-          <w:noProof/>
-          <w:color w:val="000000"/>
-          <w:sz w:val="19"/>
-          <w:szCs w:val="19"/>
-          <w:lang w:val="en-GB"/>
-        </w:rPr>
-        <w:t xml:space="preserve"> Network Network;</w:t>
-      </w:r>
-    </w:p>
-    <w:p>
-      <w:pPr>
-        <w:autoSpaceDE w:val="0"/>
-        <w:autoSpaceDN w:val="0"/>
-        <w:adjustRightInd w:val="0"/>
-        <w:spacing w:after="0" w:line="240" w:lineRule="auto"/>
-        <w:jc w:val="left"/>
-        <w:rPr>
-          <w:rFonts w:ascii="Cascadia Mono" w:hAnsi="Cascadia Mono" w:cs="Cascadia Mono"/>
-          <w:noProof/>
-          <w:color w:val="000000"/>
-          <w:sz w:val="19"/>
-          <w:szCs w:val="19"/>
-          <w:lang w:val="en-GB"/>
-        </w:rPr>
-      </w:pPr>
-      <w:r>
-        <w:rPr>
-          <w:rFonts w:ascii="Cascadia Mono" w:hAnsi="Cascadia Mono" w:cs="Cascadia Mono"/>
-          <w:noProof/>
-          <w:color w:val="000000"/>
-          <w:sz w:val="19"/>
-          <w:szCs w:val="19"/>
-          <w:lang w:val="en-GB"/>
-        </w:rPr>
-        <w:t xml:space="preserve">        </w:t>
-      </w:r>
-      <w:r>
-        <w:rPr>
-          <w:rFonts w:ascii="Cascadia Mono" w:hAnsi="Cascadia Mono" w:cs="Cascadia Mono"/>
-          <w:noProof/>
-          <w:color w:val="0000FF"/>
-          <w:sz w:val="19"/>
-          <w:szCs w:val="19"/>
-          <w:lang w:val="en-GB"/>
-        </w:rPr>
-        <w:t>private</w:t>
-      </w:r>
-      <w:r>
-        <w:rPr>
-          <w:rFonts w:ascii="Cascadia Mono" w:hAnsi="Cascadia Mono" w:cs="Cascadia Mono"/>
-          <w:noProof/>
-          <w:color w:val="000000"/>
-          <w:sz w:val="19"/>
-          <w:szCs w:val="19"/>
-          <w:lang w:val="en-GB"/>
-        </w:rPr>
-        <w:t xml:space="preserve"> </w:t>
-      </w:r>
-      <w:r>
-        <w:rPr>
-          <w:rFonts w:ascii="Cascadia Mono" w:hAnsi="Cascadia Mono" w:cs="Cascadia Mono"/>
-          <w:noProof/>
-          <w:color w:val="0000FF"/>
-          <w:sz w:val="19"/>
-          <w:szCs w:val="19"/>
-          <w:lang w:val="en-GB"/>
-        </w:rPr>
-        <w:t>readonly</w:t>
-      </w:r>
-      <w:r>
-        <w:rPr>
-          <w:rFonts w:ascii="Cascadia Mono" w:hAnsi="Cascadia Mono" w:cs="Cascadia Mono"/>
-          <w:noProof/>
-          <w:color w:val="000000"/>
-          <w:sz w:val="19"/>
-          <w:szCs w:val="19"/>
-          <w:lang w:val="en-GB"/>
-        </w:rPr>
-        <w:t xml:space="preserve"> Dictionary&lt;</w:t>
-      </w:r>
-      <w:r>
-        <w:rPr>
-          <w:rFonts w:ascii="Cascadia Mono" w:hAnsi="Cascadia Mono" w:cs="Cascadia Mono"/>
-          <w:noProof/>
-          <w:color w:val="0000FF"/>
-          <w:sz w:val="19"/>
-          <w:szCs w:val="19"/>
-          <w:lang w:val="en-GB"/>
-        </w:rPr>
-        <w:t>string</w:t>
-      </w:r>
-      <w:r>
-        <w:rPr>
-          <w:rFonts w:ascii="Cascadia Mono" w:hAnsi="Cascadia Mono" w:cs="Cascadia Mono"/>
-          <w:noProof/>
-          <w:color w:val="000000"/>
-          <w:sz w:val="19"/>
-          <w:szCs w:val="19"/>
-          <w:lang w:val="en-GB"/>
-        </w:rPr>
-        <w:t xml:space="preserve">, IEnumerable&lt;Image&gt;&gt; SymbolExampleImages = </w:t>
-      </w:r>
-      <w:r>
-        <w:rPr>
-          <w:rFonts w:ascii="Cascadia Mono" w:hAnsi="Cascadia Mono" w:cs="Cascadia Mono"/>
-          <w:noProof/>
-          <w:color w:val="0000FF"/>
-          <w:sz w:val="19"/>
-          <w:szCs w:val="19"/>
-          <w:lang w:val="en-GB"/>
-        </w:rPr>
-        <w:t>new</w:t>
-      </w:r>
-      <w:r>
-        <w:rPr>
-          <w:rFonts w:ascii="Cascadia Mono" w:hAnsi="Cascadia Mono" w:cs="Cascadia Mono"/>
-          <w:noProof/>
-          <w:color w:val="000000"/>
-          <w:sz w:val="19"/>
-          <w:szCs w:val="19"/>
-          <w:lang w:val="en-GB"/>
-        </w:rPr>
-        <w:t xml:space="preserve"> Dictionary&lt;</w:t>
-      </w:r>
-      <w:r>
-        <w:rPr>
-          <w:rFonts w:ascii="Cascadia Mono" w:hAnsi="Cascadia Mono" w:cs="Cascadia Mono"/>
-          <w:noProof/>
-          <w:color w:val="0000FF"/>
-          <w:sz w:val="19"/>
-          <w:szCs w:val="19"/>
-          <w:lang w:val="en-GB"/>
-        </w:rPr>
-        <w:t>string</w:t>
-      </w:r>
-      <w:r>
-        <w:rPr>
-          <w:rFonts w:ascii="Cascadia Mono" w:hAnsi="Cascadia Mono" w:cs="Cascadia Mono"/>
-          <w:noProof/>
-          <w:color w:val="000000"/>
-          <w:sz w:val="19"/>
-          <w:szCs w:val="19"/>
-          <w:lang w:val="en-GB"/>
-        </w:rPr>
-        <w:t>, IEnumerable&lt;Image&gt;&gt;();</w:t>
-      </w:r>
-    </w:p>
-    <w:p>
-      <w:pPr>
-        <w:autoSpaceDE w:val="0"/>
-        <w:autoSpaceDN w:val="0"/>
-        <w:adjustRightInd w:val="0"/>
-        <w:spacing w:after="0" w:line="240" w:lineRule="auto"/>
-        <w:jc w:val="left"/>
-        <w:rPr>
-          <w:rFonts w:ascii="Cascadia Mono" w:hAnsi="Cascadia Mono" w:cs="Cascadia Mono"/>
-          <w:noProof/>
-          <w:color w:val="000000"/>
-          <w:sz w:val="19"/>
-          <w:szCs w:val="19"/>
-          <w:lang w:val="en-GB"/>
-        </w:rPr>
-      </w:pPr>
-    </w:p>
-    <w:p>
-      <w:pPr>
-        <w:autoSpaceDE w:val="0"/>
-        <w:autoSpaceDN w:val="0"/>
-        <w:adjustRightInd w:val="0"/>
-        <w:spacing w:after="0" w:line="240" w:lineRule="auto"/>
-        <w:jc w:val="left"/>
-        <w:rPr>
-          <w:rFonts w:ascii="Cascadia Mono" w:hAnsi="Cascadia Mono" w:cs="Cascadia Mono"/>
-          <w:noProof/>
-          <w:color w:val="000000"/>
-          <w:sz w:val="19"/>
-          <w:szCs w:val="19"/>
-          <w:lang w:val="en-GB"/>
-        </w:rPr>
-      </w:pPr>
-      <w:r>
-        <w:rPr>
-          <w:rFonts w:ascii="Cascadia Mono" w:hAnsi="Cascadia Mono" w:cs="Cascadia Mono"/>
-          <w:noProof/>
-          <w:color w:val="000000"/>
-          <w:sz w:val="19"/>
-          <w:szCs w:val="19"/>
-          <w:lang w:val="en-GB"/>
-        </w:rPr>
-        <w:t xml:space="preserve">        </w:t>
-      </w:r>
-      <w:r>
-        <w:rPr>
-          <w:rFonts w:ascii="Cascadia Mono" w:hAnsi="Cascadia Mono" w:cs="Cascadia Mono"/>
-          <w:noProof/>
-          <w:color w:val="0000FF"/>
-          <w:sz w:val="19"/>
-          <w:szCs w:val="19"/>
-          <w:lang w:val="en-GB"/>
-        </w:rPr>
-        <w:t>public</w:t>
-      </w:r>
-      <w:r>
-        <w:rPr>
-          <w:rFonts w:ascii="Cascadia Mono" w:hAnsi="Cascadia Mono" w:cs="Cascadia Mono"/>
-          <w:noProof/>
-          <w:color w:val="000000"/>
-          <w:sz w:val="19"/>
-          <w:szCs w:val="19"/>
-          <w:lang w:val="en-GB"/>
-        </w:rPr>
-        <w:t xml:space="preserve"> </w:t>
-      </w:r>
-      <w:r>
-        <w:rPr>
-          <w:rFonts w:ascii="Cascadia Mono" w:hAnsi="Cascadia Mono" w:cs="Cascadia Mono"/>
-          <w:noProof/>
-          <w:color w:val="2B91AF"/>
-          <w:sz w:val="19"/>
-          <w:szCs w:val="19"/>
-          <w:lang w:val="en-GB"/>
-        </w:rPr>
-        <w:t>Form1</w:t>
-      </w:r>
-      <w:r>
-        <w:rPr>
-          <w:rFonts w:ascii="Cascadia Mono" w:hAnsi="Cascadia Mono" w:cs="Cascadia Mono"/>
-          <w:noProof/>
-          <w:color w:val="000000"/>
-          <w:sz w:val="19"/>
-          <w:szCs w:val="19"/>
-          <w:lang w:val="en-GB"/>
-        </w:rPr>
-        <w:t>()</w:t>
-      </w:r>
-    </w:p>
-    <w:p>
-      <w:pPr>
-        <w:autoSpaceDE w:val="0"/>
-        <w:autoSpaceDN w:val="0"/>
-        <w:adjustRightInd w:val="0"/>
-        <w:spacing w:after="0" w:line="240" w:lineRule="auto"/>
-        <w:jc w:val="left"/>
-        <w:rPr>
-          <w:rFonts w:ascii="Cascadia Mono" w:hAnsi="Cascadia Mono" w:cs="Cascadia Mono"/>
-          <w:noProof/>
-          <w:color w:val="000000"/>
-          <w:sz w:val="19"/>
-          <w:szCs w:val="19"/>
-          <w:lang w:val="en-GB"/>
-        </w:rPr>
-      </w:pPr>
-      <w:r>
-        <w:rPr>
-          <w:rFonts w:ascii="Cascadia Mono" w:hAnsi="Cascadia Mono" w:cs="Cascadia Mono"/>
-          <w:noProof/>
-          <w:color w:val="000000"/>
-          <w:sz w:val="19"/>
-          <w:szCs w:val="19"/>
-          <w:lang w:val="en-GB"/>
-        </w:rPr>
-        <w:t xml:space="preserve">        {</w:t>
-      </w:r>
-    </w:p>
-    <w:p>
-      <w:pPr>
-        <w:autoSpaceDE w:val="0"/>
-        <w:autoSpaceDN w:val="0"/>
-        <w:adjustRightInd w:val="0"/>
-        <w:spacing w:after="0" w:line="240" w:lineRule="auto"/>
-        <w:jc w:val="left"/>
-        <w:rPr>
-          <w:rFonts w:ascii="Cascadia Mono" w:hAnsi="Cascadia Mono" w:cs="Cascadia Mono"/>
-          <w:noProof/>
-          <w:color w:val="000000"/>
-          <w:sz w:val="19"/>
-          <w:szCs w:val="19"/>
-          <w:lang w:val="en-GB"/>
-        </w:rPr>
-      </w:pPr>
-      <w:r>
-        <w:rPr>
-          <w:rFonts w:ascii="Cascadia Mono" w:hAnsi="Cascadia Mono" w:cs="Cascadia Mono"/>
-          <w:noProof/>
-          <w:color w:val="000000"/>
-          <w:sz w:val="19"/>
-          <w:szCs w:val="19"/>
-          <w:lang w:val="en-GB"/>
-        </w:rPr>
-        <w:t xml:space="preserve">            InitializeComponent();</w:t>
-      </w:r>
-    </w:p>
-    <w:p>
-      <w:pPr>
-        <w:autoSpaceDE w:val="0"/>
-        <w:autoSpaceDN w:val="0"/>
-        <w:adjustRightInd w:val="0"/>
-        <w:spacing w:after="0" w:line="240" w:lineRule="auto"/>
-        <w:jc w:val="left"/>
-        <w:rPr>
-          <w:rFonts w:ascii="Cascadia Mono" w:hAnsi="Cascadia Mono" w:cs="Cascadia Mono"/>
-          <w:noProof/>
-          <w:color w:val="000000"/>
-          <w:sz w:val="19"/>
-          <w:szCs w:val="19"/>
-          <w:lang w:val="en-GB"/>
-        </w:rPr>
-      </w:pPr>
-      <w:r>
-        <w:rPr>
-          <w:rFonts w:ascii="Cascadia Mono" w:hAnsi="Cascadia Mono" w:cs="Cascadia Mono"/>
-          <w:noProof/>
-          <w:color w:val="000000"/>
-          <w:sz w:val="19"/>
-          <w:szCs w:val="19"/>
-          <w:lang w:val="en-GB"/>
-        </w:rPr>
-        <w:t xml:space="preserve">            ResetImage();</w:t>
-      </w:r>
-    </w:p>
-    <w:p>
-      <w:pPr>
-        <w:autoSpaceDE w:val="0"/>
-        <w:autoSpaceDN w:val="0"/>
-        <w:adjustRightInd w:val="0"/>
-        <w:spacing w:after="0" w:line="240" w:lineRule="auto"/>
-        <w:jc w:val="left"/>
-        <w:rPr>
-          <w:rFonts w:ascii="Cascadia Mono" w:hAnsi="Cascadia Mono" w:cs="Cascadia Mono"/>
-          <w:noProof/>
-          <w:color w:val="000000"/>
-          <w:sz w:val="19"/>
-          <w:szCs w:val="19"/>
-          <w:lang w:val="en-GB"/>
-        </w:rPr>
-      </w:pPr>
-      <w:r>
-        <w:rPr>
-          <w:rFonts w:ascii="Cascadia Mono" w:hAnsi="Cascadia Mono" w:cs="Cascadia Mono"/>
-          <w:noProof/>
-          <w:color w:val="000000"/>
-          <w:sz w:val="19"/>
-          <w:szCs w:val="19"/>
-          <w:lang w:val="en-GB"/>
-        </w:rPr>
-        <w:t xml:space="preserve">        }</w:t>
-      </w:r>
-    </w:p>
-    <w:p>
-      <w:pPr>
-        <w:autoSpaceDE w:val="0"/>
-        <w:autoSpaceDN w:val="0"/>
-        <w:adjustRightInd w:val="0"/>
-        <w:spacing w:after="0" w:line="240" w:lineRule="auto"/>
-        <w:jc w:val="left"/>
-        <w:rPr>
-          <w:rFonts w:ascii="Cascadia Mono" w:hAnsi="Cascadia Mono" w:cs="Cascadia Mono"/>
-          <w:noProof/>
-          <w:color w:val="000000"/>
-          <w:sz w:val="19"/>
-          <w:szCs w:val="19"/>
-          <w:lang w:val="en-GB"/>
-        </w:rPr>
-      </w:pPr>
-    </w:p>
-    <w:p>
-      <w:pPr>
-        <w:autoSpaceDE w:val="0"/>
-        <w:autoSpaceDN w:val="0"/>
-        <w:adjustRightInd w:val="0"/>
-        <w:spacing w:after="0" w:line="240" w:lineRule="auto"/>
-        <w:jc w:val="left"/>
-        <w:rPr>
-          <w:rFonts w:ascii="Cascadia Mono" w:hAnsi="Cascadia Mono" w:cs="Cascadia Mono"/>
-          <w:noProof/>
-          <w:color w:val="000000"/>
-          <w:sz w:val="19"/>
-          <w:szCs w:val="19"/>
-          <w:lang w:val="en-GB"/>
-        </w:rPr>
-      </w:pPr>
-      <w:r>
-        <w:rPr>
-          <w:rFonts w:ascii="Cascadia Mono" w:hAnsi="Cascadia Mono" w:cs="Cascadia Mono"/>
-          <w:noProof/>
-          <w:color w:val="000000"/>
-          <w:sz w:val="19"/>
-          <w:szCs w:val="19"/>
-          <w:lang w:val="en-GB"/>
-        </w:rPr>
-        <w:t xml:space="preserve">        </w:t>
-      </w:r>
-      <w:r>
-        <w:rPr>
-          <w:rFonts w:ascii="Cascadia Mono" w:hAnsi="Cascadia Mono" w:cs="Cascadia Mono"/>
-          <w:noProof/>
-          <w:color w:val="008000"/>
-          <w:sz w:val="19"/>
-          <w:szCs w:val="19"/>
-          <w:lang w:val="en-GB"/>
+          <w:lang w:val="ru-RU"/>
         </w:rPr>
         <w:t>// Нажатие на кнопку добавления тренировочных изображений для символа - открывает окно выбора файлов-изображений</w:t>
       </w:r>
@@ -24815,7 +24807,7 @@
           <w:color w:val="000000"/>
           <w:sz w:val="19"/>
           <w:szCs w:val="19"/>
-          <w:lang w:val="en-GB"/>
+          <w:lang w:val="ru-RU"/>
         </w:rPr>
         <w:t xml:space="preserve">        </w:t>
       </w:r>
@@ -32495,7 +32487,7 @@
         </w:rPr>
         <w:t>Network.cs</w:t>
       </w:r>
-      <w:bookmarkEnd w:id="14"/>
+      <w:bookmarkEnd w:id="16"/>
     </w:p>
     <w:p>
       <w:pPr>
@@ -33299,20 +33291,7 @@
           <w:szCs w:val="19"/>
           <w:lang w:val="en-GB"/>
         </w:rPr>
-        <w:t>// Весовые коэффициенты</w:t>
-      </w:r>
-      <w:bookmarkStart w:id="16" w:name="_GoBack"/>
-      <w:bookmarkEnd w:id="16"/>
-      <w:r>
-        <w:rPr>
-          <w:rFonts w:ascii="Cascadia Mono" w:hAnsi="Cascadia Mono" w:cs="Cascadia Mono"/>
-          <w:noProof/>
-          <w:color w:val="008000"/>
-          <w:sz w:val="19"/>
-          <w:szCs w:val="19"/>
-          <w:lang w:val="en-GB"/>
-        </w:rPr>
-        <w:t xml:space="preserve"> связей между нейронами во входном и скрытом слое, скрытом и выходном</w:t>
+        <w:t>// Весовые коэффициенты связей между нейронами во входном и скрытом слое, скрытом и выходном</w:t>
       </w:r>
     </w:p>
     <w:p>
@@ -40882,7 +40861,7 @@
 </file>
 
 <file path=customXml/itemProps1.xml><?xml version="1.0" encoding="utf-8"?>
-<ds:datastoreItem xmlns:ds="http://schemas.openxmlformats.org/officeDocument/2006/customXml" ds:itemID="{532D803C-2444-4BC3-B64A-87CF399C441A}">
+<ds:datastoreItem xmlns:ds="http://schemas.openxmlformats.org/officeDocument/2006/customXml" ds:itemID="{0B52C3A0-1854-4711-BBBE-6220EF4486BD}">
   <ds:schemaRefs>
     <ds:schemaRef ds:uri="http://schemas.openxmlformats.org/officeDocument/2006/bibliography"/>
   </ds:schemaRefs>
